--- a/project_plan_CE7454_group07.docx
+++ b/project_plan_CE7454_group07.docx
@@ -7,17 +7,19 @@
         <w:jc w:val="center"/>
         <w:rPr>
           <w:rFonts w:ascii="Times New Roman" w:hAnsi="Times New Roman" w:cs="Times New Roman"/>
+          <w:b/>
+          <w:bCs/>
           <w:sz w:val="28"/>
           <w:szCs w:val="28"/>
-          <w:u w:val="single"/>
         </w:rPr>
       </w:pPr>
       <w:r>
         <w:rPr>
           <w:rFonts w:ascii="Times New Roman" w:hAnsi="Times New Roman" w:cs="Times New Roman"/>
+          <w:b/>
+          <w:bCs/>
           <w:sz w:val="28"/>
           <w:szCs w:val="28"/>
-          <w:u w:val="single"/>
         </w:rPr>
         <w:t>Prediction of customer ratings from reviews using text classification with Transformer models</w:t>
       </w:r>
@@ -37,17 +39,19 @@
       <w:pPr>
         <w:rPr>
           <w:rFonts w:ascii="Times New Roman" w:hAnsi="Times New Roman" w:cs="Times New Roman"/>
-          <w:sz w:val="24"/>
-          <w:szCs w:val="24"/>
-          <w:u w:val="single"/>
+          <w:b/>
+          <w:bCs/>
+          <w:sz w:val="24"/>
+          <w:szCs w:val="24"/>
         </w:rPr>
       </w:pPr>
       <w:r>
         <w:rPr>
           <w:rFonts w:ascii="Times New Roman" w:hAnsi="Times New Roman" w:cs="Times New Roman"/>
-          <w:sz w:val="24"/>
-          <w:szCs w:val="24"/>
-          <w:u w:val="single"/>
+          <w:b/>
+          <w:bCs/>
+          <w:sz w:val="24"/>
+          <w:szCs w:val="24"/>
         </w:rPr>
         <w:t>Abstract</w:t>
       </w:r>
@@ -410,17 +414,7 @@
           <w:szCs w:val="24"/>
           <w:shd w:val="clear" w:color="auto" w:fill="FFFFFF"/>
         </w:rPr>
-        <w:t xml:space="preserve">, </w:t>
-      </w:r>
-      <w:r>
-        <w:rPr>
-          <w:rFonts w:ascii="Times New Roman" w:hAnsi="Times New Roman" w:cs="Times New Roman"/>
-          <w:color w:val="000000" w:themeColor="text1"/>
-          <w:sz w:val="24"/>
-          <w:szCs w:val="24"/>
-          <w:shd w:val="clear" w:color="auto" w:fill="FFFFFF"/>
-        </w:rPr>
-        <w:t xml:space="preserve">a community platform where customers can post their reviews </w:t>
+        <w:t xml:space="preserve">, a community platform where customers can post their reviews </w:t>
       </w:r>
       <w:r>
         <w:rPr>
@@ -440,17 +434,7 @@
           <w:szCs w:val="24"/>
           <w:shd w:val="clear" w:color="auto" w:fill="FFFFFF"/>
         </w:rPr>
-        <w:t xml:space="preserve">per </w:t>
-      </w:r>
-      <w:r>
-        <w:rPr>
-          <w:rFonts w:ascii="Times New Roman" w:hAnsi="Times New Roman" w:cs="Times New Roman"/>
-          <w:color w:val="000000" w:themeColor="text1"/>
-          <w:sz w:val="24"/>
-          <w:szCs w:val="24"/>
-          <w:shd w:val="clear" w:color="auto" w:fill="FFFFFF"/>
-        </w:rPr>
-        <w:t>product</w:t>
+        <w:t>per product</w:t>
       </w:r>
       <w:r>
         <w:rPr>
@@ -572,20 +556,22 @@
         <w:jc w:val="both"/>
         <w:rPr>
           <w:rFonts w:ascii="Times New Roman" w:hAnsi="Times New Roman" w:cs="Times New Roman"/>
-          <w:color w:val="000000" w:themeColor="text1"/>
-          <w:sz w:val="24"/>
-          <w:szCs w:val="24"/>
-          <w:u w:val="single"/>
+          <w:b/>
+          <w:bCs/>
+          <w:color w:val="000000" w:themeColor="text1"/>
+          <w:sz w:val="24"/>
+          <w:szCs w:val="24"/>
           <w:shd w:val="clear" w:color="auto" w:fill="FFFFFF"/>
         </w:rPr>
       </w:pPr>
       <w:r>
         <w:rPr>
           <w:rFonts w:ascii="Times New Roman" w:hAnsi="Times New Roman" w:cs="Times New Roman"/>
-          <w:color w:val="000000" w:themeColor="text1"/>
-          <w:sz w:val="24"/>
-          <w:szCs w:val="24"/>
-          <w:u w:val="single"/>
+          <w:b/>
+          <w:bCs/>
+          <w:color w:val="000000" w:themeColor="text1"/>
+          <w:sz w:val="24"/>
+          <w:szCs w:val="24"/>
           <w:shd w:val="clear" w:color="auto" w:fill="FFFFFF"/>
         </w:rPr>
         <w:t>Methodology</w:t>
@@ -600,6 +586,171 @@
           <w:sz w:val="24"/>
           <w:szCs w:val="24"/>
           <w:u w:val="single"/>
+          <w:shd w:val="clear" w:color="auto" w:fill="FFFFFF"/>
+        </w:rPr>
+      </w:pPr>
+      <w:r>
+        <w:rPr>
+          <w:rFonts w:ascii="Times New Roman" w:hAnsi="Times New Roman" w:cs="Times New Roman"/>
+          <w:i/>
+          <w:iCs/>
+          <w:color w:val="000000" w:themeColor="text1"/>
+          <w:sz w:val="24"/>
+          <w:szCs w:val="24"/>
+          <w:shd w:val="clear" w:color="auto" w:fill="FFFFFF"/>
+        </w:rPr>
+        <w:t>Data Acquisition</w:t>
+      </w:r>
+      <w:r>
+        <w:rPr>
+          <w:rFonts w:ascii="Times New Roman" w:hAnsi="Times New Roman" w:cs="Times New Roman"/>
+          <w:color w:val="000000" w:themeColor="text1"/>
+          <w:sz w:val="24"/>
+          <w:szCs w:val="24"/>
+          <w:shd w:val="clear" w:color="auto" w:fill="FFFFFF"/>
+        </w:rPr>
+        <w:t xml:space="preserve">: We plan to use a scraper-based API to generate the dataset from </w:t>
+      </w:r>
+      <w:hyperlink r:id="rId10" w:history="1">
+        <w:r>
+          <w:rPr>
+            <w:rStyle w:val="Hyperlink"/>
+          </w:rPr>
+          <w:t>https://seedly.sg/</w:t>
+        </w:r>
+      </w:hyperlink>
+      <w:r>
+        <w:rPr>
+          <w:rFonts w:ascii="Times New Roman" w:hAnsi="Times New Roman" w:cs="Times New Roman"/>
+          <w:color w:val="000000" w:themeColor="text1"/>
+          <w:sz w:val="24"/>
+          <w:szCs w:val="24"/>
+          <w:shd w:val="clear" w:color="auto" w:fill="FFFFFF"/>
+        </w:rPr>
+        <w:t xml:space="preserve"> </w:t>
+      </w:r>
+      <w:r>
+        <w:rPr>
+          <w:rFonts w:ascii="Times New Roman" w:hAnsi="Times New Roman" w:cs="Times New Roman"/>
+          <w:color w:val="000000" w:themeColor="text1"/>
+          <w:sz w:val="24"/>
+          <w:szCs w:val="24"/>
+          <w:u w:val="single"/>
+          <w:shd w:val="clear" w:color="auto" w:fill="FFFFFF"/>
+        </w:rPr>
+        <w:t xml:space="preserve"> </w:t>
+      </w:r>
+    </w:p>
+    <w:p>
+      <w:pPr>
+        <w:jc w:val="both"/>
+        <w:rPr>
+          <w:rFonts w:ascii="Times New Roman" w:hAnsi="Times New Roman" w:cs="Times New Roman"/>
+          <w:color w:val="000000" w:themeColor="text1"/>
+          <w:sz w:val="24"/>
+          <w:szCs w:val="24"/>
+          <w:shd w:val="clear" w:color="auto" w:fill="FFFFFF"/>
+        </w:rPr>
+      </w:pPr>
+      <w:r>
+        <w:rPr>
+          <w:rFonts w:ascii="Times New Roman" w:hAnsi="Times New Roman" w:cs="Times New Roman"/>
+          <w:i/>
+          <w:iCs/>
+          <w:color w:val="000000" w:themeColor="text1"/>
+          <w:sz w:val="24"/>
+          <w:szCs w:val="24"/>
+          <w:shd w:val="clear" w:color="auto" w:fill="FFFFFF"/>
+        </w:rPr>
+        <w:t>Data Exploration</w:t>
+      </w:r>
+      <w:r>
+        <w:rPr>
+          <w:rFonts w:ascii="Times New Roman" w:hAnsi="Times New Roman" w:cs="Times New Roman"/>
+          <w:color w:val="000000" w:themeColor="text1"/>
+          <w:sz w:val="24"/>
+          <w:szCs w:val="24"/>
+          <w:shd w:val="clear" w:color="auto" w:fill="FFFFFF"/>
+        </w:rPr>
+        <w:t>: We shall use</w:t>
+      </w:r>
+      <w:r>
+        <w:rPr>
+          <w:rFonts w:ascii="Times New Roman" w:hAnsi="Times New Roman" w:cs="Times New Roman"/>
+          <w:color w:val="000000" w:themeColor="text1"/>
+          <w:sz w:val="24"/>
+          <w:szCs w:val="24"/>
+          <w:shd w:val="clear" w:color="auto" w:fill="FFFFFF"/>
+        </w:rPr>
+        <w:t xml:space="preserve"> visualization tools like matplotlib, </w:t>
+      </w:r>
+      <w:proofErr w:type="spellStart"/>
+      <w:r>
+        <w:rPr>
+          <w:rFonts w:ascii="Times New Roman" w:hAnsi="Times New Roman" w:cs="Times New Roman"/>
+          <w:color w:val="000000" w:themeColor="text1"/>
+          <w:sz w:val="24"/>
+          <w:szCs w:val="24"/>
+          <w:shd w:val="clear" w:color="auto" w:fill="FFFFFF"/>
+        </w:rPr>
+        <w:t>ggplot</w:t>
+      </w:r>
+      <w:proofErr w:type="spellEnd"/>
+      <w:r>
+        <w:rPr>
+          <w:rFonts w:ascii="Times New Roman" w:hAnsi="Times New Roman" w:cs="Times New Roman"/>
+          <w:color w:val="000000" w:themeColor="text1"/>
+          <w:sz w:val="24"/>
+          <w:szCs w:val="24"/>
+          <w:shd w:val="clear" w:color="auto" w:fill="FFFFFF"/>
+        </w:rPr>
+        <w:t xml:space="preserve"> and pandas to visualize a sample of the dataset to make sure that the data is consistent or if skewed, to be aware of when we look at the model accuracy.</w:t>
+      </w:r>
+    </w:p>
+    <w:p>
+      <w:pPr>
+        <w:jc w:val="both"/>
+        <w:rPr>
+          <w:rFonts w:ascii="Times New Roman" w:hAnsi="Times New Roman" w:cs="Times New Roman"/>
+          <w:color w:val="000000" w:themeColor="text1"/>
+          <w:sz w:val="24"/>
+          <w:szCs w:val="24"/>
+          <w:shd w:val="clear" w:color="auto" w:fill="FFFFFF"/>
+        </w:rPr>
+      </w:pPr>
+      <w:r>
+        <w:rPr>
+          <w:rFonts w:ascii="Times New Roman" w:hAnsi="Times New Roman" w:cs="Times New Roman"/>
+          <w:i/>
+          <w:iCs/>
+          <w:color w:val="000000" w:themeColor="text1"/>
+          <w:sz w:val="24"/>
+          <w:szCs w:val="24"/>
+          <w:shd w:val="clear" w:color="auto" w:fill="FFFFFF"/>
+        </w:rPr>
+        <w:t>Model Design</w:t>
+      </w:r>
+      <w:r>
+        <w:rPr>
+          <w:rFonts w:ascii="Times New Roman" w:hAnsi="Times New Roman" w:cs="Times New Roman"/>
+          <w:color w:val="000000" w:themeColor="text1"/>
+          <w:sz w:val="24"/>
+          <w:szCs w:val="24"/>
+          <w:shd w:val="clear" w:color="auto" w:fill="FFFFFF"/>
+        </w:rPr>
+        <w:t xml:space="preserve">: </w:t>
+      </w:r>
+      <w:bookmarkStart w:id="0" w:name="_GoBack"/>
+      <w:bookmarkEnd w:id="0"/>
+    </w:p>
+    <w:p>
+      <w:pPr>
+        <w:jc w:val="both"/>
+        <w:rPr>
+          <w:rFonts w:ascii="Times New Roman" w:hAnsi="Times New Roman" w:cs="Times New Roman"/>
+          <w:color w:val="000000" w:themeColor="text1"/>
+          <w:sz w:val="24"/>
+          <w:szCs w:val="24"/>
           <w:shd w:val="clear" w:color="auto" w:fill="FFFFFF"/>
         </w:rPr>
       </w:pPr>
@@ -612,6 +763,30 @@
           <w:color w:val="000000" w:themeColor="text1"/>
           <w:sz w:val="24"/>
           <w:szCs w:val="24"/>
+          <w:shd w:val="clear" w:color="auto" w:fill="FFFFFF"/>
+        </w:rPr>
+      </w:pPr>
+    </w:p>
+    <w:p>
+      <w:pPr>
+        <w:jc w:val="both"/>
+        <w:rPr>
+          <w:rFonts w:ascii="Times New Roman" w:hAnsi="Times New Roman" w:cs="Times New Roman"/>
+          <w:color w:val="000000" w:themeColor="text1"/>
+          <w:sz w:val="24"/>
+          <w:szCs w:val="24"/>
+          <w:shd w:val="clear" w:color="auto" w:fill="FFFFFF"/>
+        </w:rPr>
+      </w:pPr>
+    </w:p>
+    <w:p>
+      <w:pPr>
+        <w:jc w:val="both"/>
+        <w:rPr>
+          <w:rFonts w:ascii="Times New Roman" w:hAnsi="Times New Roman" w:cs="Times New Roman"/>
+          <w:color w:val="000000" w:themeColor="text1"/>
+          <w:sz w:val="24"/>
+          <w:szCs w:val="24"/>
           <w:u w:val="single"/>
           <w:shd w:val="clear" w:color="auto" w:fill="FFFFFF"/>
         </w:rPr>
@@ -627,19 +802,6 @@
         </w:rPr>
         <w:t>References</w:t>
       </w:r>
-      <w:r>
-        <w:rPr>
-          <w:rFonts w:ascii="Times New Roman" w:hAnsi="Times New Roman" w:cs="Times New Roman"/>
-          <w:color w:val="000000" w:themeColor="text1"/>
-          <w:sz w:val="24"/>
-          <w:szCs w:val="24"/>
-          <w:u w:val="single"/>
-          <w:shd w:val="clear" w:color="auto" w:fill="FFFFFF"/>
-        </w:rPr>
-        <w:t>s</w:t>
-      </w:r>
-      <w:bookmarkStart w:id="0" w:name="_GoBack"/>
-      <w:bookmarkEnd w:id="0"/>
     </w:p>
     <w:p>
       <w:pPr>
@@ -837,7 +999,7 @@
       </w:r>
     </w:p>
     <w:sectPr>
-      <w:headerReference w:type="default" r:id="rId10"/>
+      <w:headerReference w:type="default" r:id="rId11"/>
       <w:pgSz w:w="11906" w:h="16838"/>
       <w:pgMar w:top="1440" w:right="1440" w:bottom="1440" w:left="1440" w:header="708" w:footer="708" w:gutter="0"/>
       <w:cols w:space="708"/>
@@ -916,6 +1078,7 @@
       <w:dataBinding w:prefixMappings="xmlns:ns0='http://purl.org/dc/elements/1.1/' xmlns:ns1='http://schemas.openxmlformats.org/package/2006/metadata/core-properties' " w:xpath="/ns1:coreProperties[1]/ns0:creator[1]" w:storeItemID="{6C3C8BC8-F283-45AE-878A-BAB7291924A1}"/>
       <w:text/>
     </w:sdtPr>
+    <w:sdtEndPr/>
     <w:sdtContent>
       <w:p>
         <w:pPr>
@@ -1100,6 +1263,7 @@
     <w:lsdException w:name="HTML Sample" w:semiHidden="1" w:unhideWhenUsed="1"/>
     <w:lsdException w:name="HTML Typewriter" w:semiHidden="1" w:unhideWhenUsed="1"/>
     <w:lsdException w:name="HTML Variable" w:semiHidden="1" w:unhideWhenUsed="1"/>
+    <w:lsdException w:name="Normal Table" w:semiHidden="1" w:unhideWhenUsed="1"/>
     <w:lsdException w:name="annotation subject" w:semiHidden="1" w:unhideWhenUsed="1"/>
     <w:lsdException w:name="No List" w:semiHidden="1" w:unhideWhenUsed="1"/>
     <w:lsdException w:name="Outline List 1" w:semiHidden="1" w:unhideWhenUsed="1"/>
@@ -1145,9 +1309,11 @@
     <w:lsdException w:name="Table Subtle 1" w:semiHidden="1" w:unhideWhenUsed="1"/>
     <w:lsdException w:name="Table Subtle 2" w:semiHidden="1" w:unhideWhenUsed="1"/>
     <w:lsdException w:name="Table Web 1" w:semiHidden="1" w:unhideWhenUsed="1"/>
+    <w:lsdException w:name="Table Web 2" w:semiHidden="1" w:unhideWhenUsed="1"/>
     <w:lsdException w:name="Table Web 3" w:semiHidden="1" w:unhideWhenUsed="1"/>
     <w:lsdException w:name="Balloon Text" w:semiHidden="1" w:unhideWhenUsed="1"/>
     <w:lsdException w:name="Table Grid" w:uiPriority="39"/>
+    <w:lsdException w:name="Table Theme" w:semiHidden="1" w:unhideWhenUsed="1"/>
     <w:lsdException w:name="Placeholder Text" w:semiHidden="1"/>
     <w:lsdException w:name="No Spacing" w:uiPriority="1" w:qFormat="1"/>
     <w:lsdException w:name="Light Shading" w:uiPriority="60"/>
@@ -1526,7 +1692,7 @@
     <w:charset w:val="00"/>
     <w:family w:val="swiss"/>
     <w:pitch w:val="variable"/>
-    <w:sig w:usb0="E00002FF" w:usb1="4000ACFF" w:usb2="00000001" w:usb3="00000000" w:csb0="0000019F" w:csb1="00000000"/>
+    <w:sig w:usb0="E0002EFF" w:usb1="C000247B" w:usb2="00000009" w:usb3="00000000" w:csb0="000001FF" w:csb1="00000000"/>
   </w:font>
   <w:font w:name="Times New Roman">
     <w:panose1 w:val="02020603050405020304"/>
@@ -1540,7 +1706,7 @@
     <w:charset w:val="00"/>
     <w:family w:val="swiss"/>
     <w:pitch w:val="variable"/>
-    <w:sig w:usb0="A00002EF" w:usb1="4000207B" w:usb2="00000000" w:usb3="00000000" w:csb0="0000019F" w:csb1="00000000"/>
+    <w:sig w:usb0="E0002AFF" w:usb1="C000247B" w:usb2="00000009" w:usb3="00000000" w:csb0="000001FF" w:csb1="00000000"/>
   </w:font>
 </w:fonts>
 </file>
@@ -1561,6 +1727,8 @@
   </w:compat>
   <w:rsids>
     <w:rsidRoot w:val="00ED497C"/>
+    <w:rsid w:val="0017307C"/>
+    <w:rsid w:val="00885D4A"/>
     <w:rsid w:val="00ED497C"/>
     <w:rsid w:val="00FE49E9"/>
   </w:rsids>
@@ -2407,7 +2575,7 @@
 </file>
 
 <file path=customXml/itemProps2.xml><?xml version="1.0" encoding="utf-8"?>
-<ds:datastoreItem xmlns:ds="http://schemas.openxmlformats.org/officeDocument/2006/customXml" ds:itemID="{7F44AD25-A5D5-496A-AC5E-E0D55F5A731F}">
+<ds:datastoreItem xmlns:ds="http://schemas.openxmlformats.org/officeDocument/2006/customXml" ds:itemID="{E3EE2EF0-0DBB-4C80-BDB4-3292576A527E}">
   <ds:schemaRefs>
     <ds:schemaRef ds:uri="http://schemas.openxmlformats.org/officeDocument/2006/bibliography"/>
   </ds:schemaRefs>

--- a/project_plan_CE7454_group07.docx
+++ b/project_plan_CE7454_group07.docx
@@ -344,6 +344,401 @@
     </w:p>
     <w:p>
       <w:pPr>
+        <w:jc w:val="center"/>
+        <w:rPr>
+          <w:rFonts w:ascii="Times New Roman" w:hAnsi="Times New Roman" w:cs="Times New Roman"/>
+          <w:b/>
+          <w:bCs/>
+          <w:color w:val="000000" w:themeColor="text1"/>
+          <w:sz w:val="24"/>
+          <w:szCs w:val="24"/>
+          <w:u w:val="single"/>
+        </w:rPr>
+      </w:pPr>
+      <w:r>
+        <w:rPr>
+          <w:rFonts w:ascii="Times New Roman" w:hAnsi="Times New Roman" w:cs="Times New Roman"/>
+          <w:noProof/>
+          <w:color w:val="000000" w:themeColor="text1"/>
+          <w:sz w:val="24"/>
+          <w:szCs w:val="24"/>
+        </w:rPr>
+        <mc:AlternateContent>
+          <mc:Choice Requires="wps">
+            <w:drawing>
+              <wp:anchor distT="0" distB="0" distL="114300" distR="114300" simplePos="0" relativeHeight="251661312" behindDoc="0" locked="0" layoutInCell="1" allowOverlap="1" wp14:anchorId="59EC5EFC" wp14:editId="27F397B2">
+                <wp:simplePos x="0" y="0"/>
+                <wp:positionH relativeFrom="column">
+                  <wp:posOffset>3809786</wp:posOffset>
+                </wp:positionH>
+                <wp:positionV relativeFrom="paragraph">
+                  <wp:posOffset>236</wp:posOffset>
+                </wp:positionV>
+                <wp:extent cx="1107959" cy="313699"/>
+                <wp:effectExtent l="0" t="0" r="0" b="0"/>
+                <wp:wrapNone/>
+                <wp:docPr id="4" name="Text Box 4"/>
+                <wp:cNvGraphicFramePr/>
+                <a:graphic xmlns:a="http://schemas.openxmlformats.org/drawingml/2006/main">
+                  <a:graphicData uri="http://schemas.microsoft.com/office/word/2010/wordprocessingShape">
+                    <wps:wsp>
+                      <wps:cNvSpPr txBox="1"/>
+                      <wps:spPr>
+                        <a:xfrm>
+                          <a:off x="0" y="0"/>
+                          <a:ext cx="1107959" cy="313699"/>
+                        </a:xfrm>
+                        <a:prstGeom prst="rect">
+                          <a:avLst/>
+                        </a:prstGeom>
+                        <a:noFill/>
+                        <a:ln w="6350">
+                          <a:noFill/>
+                        </a:ln>
+                      </wps:spPr>
+                      <wps:txbx>
+                        <w:txbxContent>
+                          <w:p>
+                            <w:pPr>
+                              <w:rPr>
+                                <w:rFonts w:ascii="Times" w:hAnsi="Times"/>
+                                <w:color w:val="FF0000"/>
+                                <w:sz w:val="18"/>
+                                <w:szCs w:val="18"/>
+                                <w:lang w:val="en-US"/>
+                              </w:rPr>
+                            </w:pPr>
+                            <w:r>
+                              <w:rPr>
+                                <w:rFonts w:ascii="Times" w:hAnsi="Times"/>
+                                <w:color w:val="FF0000"/>
+                                <w:sz w:val="18"/>
+                                <w:szCs w:val="18"/>
+                                <w:lang w:val="en-US"/>
+                              </w:rPr>
+                              <w:t xml:space="preserve">Review Star: </w:t>
+                            </w:r>
+                            <w:r>
+                              <w:rPr>
+                                <w:rFonts w:ascii="Times" w:hAnsi="Times"/>
+                                <w:color w:val="FF0000"/>
+                                <w:sz w:val="18"/>
+                                <w:szCs w:val="18"/>
+                                <w:lang w:val="en-US"/>
+                              </w:rPr>
+                              <w:t>1</w:t>
+                            </w:r>
+                          </w:p>
+                        </w:txbxContent>
+                      </wps:txbx>
+                      <wps:bodyPr rot="0" spcFirstLastPara="0" vertOverflow="overflow" horzOverflow="overflow" vert="horz" wrap="square" lIns="91440" tIns="45720" rIns="91440" bIns="45720" numCol="1" spcCol="0" rtlCol="0" fromWordArt="0" anchor="t" anchorCtr="0" forceAA="0" compatLnSpc="1">
+                        <a:prstTxWarp prst="textNoShape">
+                          <a:avLst/>
+                        </a:prstTxWarp>
+                        <a:noAutofit/>
+                      </wps:bodyPr>
+                    </wps:wsp>
+                  </a:graphicData>
+                </a:graphic>
+                <wp14:sizeRelH relativeFrom="margin">
+                  <wp14:pctWidth>0</wp14:pctWidth>
+                </wp14:sizeRelH>
+                <wp14:sizeRelV relativeFrom="margin">
+                  <wp14:pctHeight>0</wp14:pctHeight>
+                </wp14:sizeRelV>
+              </wp:anchor>
+            </w:drawing>
+          </mc:Choice>
+          <mc:Fallback>
+            <w:pict>
+              <v:shapetype w14:anchorId="59EC5EFC" id="_x0000_t202" coordsize="21600,21600" o:spt="202" path="m,l,21600r21600,l21600,xe">
+                <v:stroke joinstyle="miter"/>
+                <v:path gradientshapeok="t" o:connecttype="rect"/>
+              </v:shapetype>
+              <v:shape id="Text Box 4" o:spid="_x0000_s1026" type="#_x0000_t202" style="position:absolute;left:0;text-align:left;margin-left:300pt;margin-top:0;width:87.25pt;height:24.7pt;z-index:251661312;visibility:visible;mso-wrap-style:square;mso-width-percent:0;mso-height-percent:0;mso-wrap-distance-left:9pt;mso-wrap-distance-top:0;mso-wrap-distance-right:9pt;mso-wrap-distance-bottom:0;mso-position-horizontal:absolute;mso-position-horizontal-relative:text;mso-position-vertical:absolute;mso-position-vertical-relative:text;mso-width-percent:0;mso-height-percent:0;mso-width-relative:margin;mso-height-relative:margin;v-text-anchor:top" o:gfxdata="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" filled="f" stroked="f" strokeweight=".5pt">
+                <v:textbox>
+                  <w:txbxContent>
+                    <w:p>
+                      <w:pPr>
+                        <w:rPr>
+                          <w:rFonts w:ascii="Times" w:hAnsi="Times"/>
+                          <w:color w:val="FF0000"/>
+                          <w:sz w:val="18"/>
+                          <w:szCs w:val="18"/>
+                          <w:lang w:val="en-US"/>
+                        </w:rPr>
+                      </w:pPr>
+                      <w:r>
+                        <w:rPr>
+                          <w:rFonts w:ascii="Times" w:hAnsi="Times"/>
+                          <w:color w:val="FF0000"/>
+                          <w:sz w:val="18"/>
+                          <w:szCs w:val="18"/>
+                          <w:lang w:val="en-US"/>
+                        </w:rPr>
+                        <w:t xml:space="preserve">Review Star: </w:t>
+                      </w:r>
+                      <w:r>
+                        <w:rPr>
+                          <w:rFonts w:ascii="Times" w:hAnsi="Times"/>
+                          <w:color w:val="FF0000"/>
+                          <w:sz w:val="18"/>
+                          <w:szCs w:val="18"/>
+                          <w:lang w:val="en-US"/>
+                        </w:rPr>
+                        <w:t>1</w:t>
+                      </w:r>
+                    </w:p>
+                  </w:txbxContent>
+                </v:textbox>
+              </v:shape>
+            </w:pict>
+          </mc:Fallback>
+        </mc:AlternateContent>
+      </w:r>
+      <w:r>
+        <w:rPr>
+          <w:rFonts w:ascii="Times New Roman" w:hAnsi="Times New Roman" w:cs="Times New Roman"/>
+          <w:noProof/>
+          <w:color w:val="000000" w:themeColor="text1"/>
+          <w:sz w:val="24"/>
+          <w:szCs w:val="24"/>
+        </w:rPr>
+        <mc:AlternateContent>
+          <mc:Choice Requires="wps">
+            <w:drawing>
+              <wp:anchor distT="0" distB="0" distL="114300" distR="114300" simplePos="0" relativeHeight="251659264" behindDoc="0" locked="0" layoutInCell="1" allowOverlap="1" wp14:anchorId="5EC7619E" wp14:editId="21AD9AE3">
+                <wp:simplePos x="0" y="0"/>
+                <wp:positionH relativeFrom="column">
+                  <wp:posOffset>1060450</wp:posOffset>
+                </wp:positionH>
+                <wp:positionV relativeFrom="paragraph">
+                  <wp:posOffset>11031</wp:posOffset>
+                </wp:positionV>
+                <wp:extent cx="1107959" cy="313699"/>
+                <wp:effectExtent l="0" t="0" r="0" b="0"/>
+                <wp:wrapNone/>
+                <wp:docPr id="3" name="Text Box 3"/>
+                <wp:cNvGraphicFramePr/>
+                <a:graphic xmlns:a="http://schemas.openxmlformats.org/drawingml/2006/main">
+                  <a:graphicData uri="http://schemas.microsoft.com/office/word/2010/wordprocessingShape">
+                    <wps:wsp>
+                      <wps:cNvSpPr txBox="1"/>
+                      <wps:spPr>
+                        <a:xfrm>
+                          <a:off x="0" y="0"/>
+                          <a:ext cx="1107959" cy="313699"/>
+                        </a:xfrm>
+                        <a:prstGeom prst="rect">
+                          <a:avLst/>
+                        </a:prstGeom>
+                        <a:noFill/>
+                        <a:ln w="6350">
+                          <a:noFill/>
+                        </a:ln>
+                      </wps:spPr>
+                      <wps:txbx>
+                        <w:txbxContent>
+                          <w:p>
+                            <w:pPr>
+                              <w:rPr>
+                                <w:rFonts w:ascii="Times" w:hAnsi="Times"/>
+                                <w:color w:val="FF0000"/>
+                                <w:sz w:val="18"/>
+                                <w:szCs w:val="18"/>
+                                <w:lang w:val="en-US"/>
+                              </w:rPr>
+                            </w:pPr>
+                            <w:r>
+                              <w:rPr>
+                                <w:rFonts w:ascii="Times" w:hAnsi="Times"/>
+                                <w:color w:val="FF0000"/>
+                                <w:sz w:val="18"/>
+                                <w:szCs w:val="18"/>
+                                <w:lang w:val="en-US"/>
+                              </w:rPr>
+                              <w:t>Review Star: 4</w:t>
+                            </w:r>
+                          </w:p>
+                        </w:txbxContent>
+                      </wps:txbx>
+                      <wps:bodyPr rot="0" spcFirstLastPara="0" vertOverflow="overflow" horzOverflow="overflow" vert="horz" wrap="square" lIns="91440" tIns="45720" rIns="91440" bIns="45720" numCol="1" spcCol="0" rtlCol="0" fromWordArt="0" anchor="t" anchorCtr="0" forceAA="0" compatLnSpc="1">
+                        <a:prstTxWarp prst="textNoShape">
+                          <a:avLst/>
+                        </a:prstTxWarp>
+                        <a:noAutofit/>
+                      </wps:bodyPr>
+                    </wps:wsp>
+                  </a:graphicData>
+                </a:graphic>
+                <wp14:sizeRelH relativeFrom="margin">
+                  <wp14:pctWidth>0</wp14:pctWidth>
+                </wp14:sizeRelH>
+                <wp14:sizeRelV relativeFrom="margin">
+                  <wp14:pctHeight>0</wp14:pctHeight>
+                </wp14:sizeRelV>
+              </wp:anchor>
+            </w:drawing>
+          </mc:Choice>
+          <mc:Fallback>
+            <w:pict>
+              <v:shape w14:anchorId="5EC7619E" id="Text Box 3" o:spid="_x0000_s1027" type="#_x0000_t202" style="position:absolute;left:0;text-align:left;margin-left:83.5pt;margin-top:.85pt;width:87.25pt;height:24.7pt;z-index:251659264;visibility:visible;mso-wrap-style:square;mso-width-percent:0;mso-height-percent:0;mso-wrap-distance-left:9pt;mso-wrap-distance-top:0;mso-wrap-distance-right:9pt;mso-wrap-distance-bottom:0;mso-position-horizontal:absolute;mso-position-horizontal-relative:text;mso-position-vertical:absolute;mso-position-vertical-relative:text;mso-width-percent:0;mso-height-percent:0;mso-width-relative:margin;mso-height-relative:margin;v-text-anchor:top" o:gfxdata="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" filled="f" stroked="f" strokeweight=".5pt">
+                <v:textbox>
+                  <w:txbxContent>
+                    <w:p>
+                      <w:pPr>
+                        <w:rPr>
+                          <w:rFonts w:ascii="Times" w:hAnsi="Times"/>
+                          <w:color w:val="FF0000"/>
+                          <w:sz w:val="18"/>
+                          <w:szCs w:val="18"/>
+                          <w:lang w:val="en-US"/>
+                        </w:rPr>
+                      </w:pPr>
+                      <w:r>
+                        <w:rPr>
+                          <w:rFonts w:ascii="Times" w:hAnsi="Times"/>
+                          <w:color w:val="FF0000"/>
+                          <w:sz w:val="18"/>
+                          <w:szCs w:val="18"/>
+                          <w:lang w:val="en-US"/>
+                        </w:rPr>
+                        <w:t>Review Star: 4</w:t>
+                      </w:r>
+                    </w:p>
+                  </w:txbxContent>
+                </v:textbox>
+              </v:shape>
+            </w:pict>
+          </mc:Fallback>
+        </mc:AlternateContent>
+      </w:r>
+      <w:r>
+        <w:rPr>
+          <w:rFonts w:ascii="Times New Roman" w:hAnsi="Times New Roman" w:cs="Times New Roman"/>
+          <w:noProof/>
+          <w:color w:val="000000" w:themeColor="text1"/>
+          <w:sz w:val="24"/>
+          <w:szCs w:val="24"/>
+        </w:rPr>
+        <w:drawing>
+          <wp:inline distT="0" distB="0" distL="0" distR="0" wp14:anchorId="2B7A50CC" wp14:editId="774F19BF">
+            <wp:extent cx="2692590" cy="607376"/>
+            <wp:effectExtent l="0" t="0" r="0" b="2540"/>
+            <wp:docPr id="1" name="Picture 1"/>
+            <wp:cNvGraphicFramePr>
+              <a:graphicFrameLocks xmlns:a="http://schemas.openxmlformats.org/drawingml/2006/main" noChangeAspect="1"/>
+            </wp:cNvGraphicFramePr>
+            <a:graphic xmlns:a="http://schemas.openxmlformats.org/drawingml/2006/main">
+              <a:graphicData uri="http://schemas.openxmlformats.org/drawingml/2006/picture">
+                <pic:pic xmlns:pic="http://schemas.openxmlformats.org/drawingml/2006/picture">
+                  <pic:nvPicPr>
+                    <pic:cNvPr id="1" name="Screenshot 2019-10-07 at 13.48.42.png"/>
+                    <pic:cNvPicPr/>
+                  </pic:nvPicPr>
+                  <pic:blipFill rotWithShape="1">
+                    <a:blip r:embed="rId8" cstate="print">
+                      <a:extLst>
+                        <a:ext uri="{28A0092B-C50C-407E-A947-70E740481C1C}">
+                          <a14:useLocalDpi xmlns:a14="http://schemas.microsoft.com/office/drawing/2010/main" val="0"/>
+                        </a:ext>
+                      </a:extLst>
+                    </a:blip>
+                    <a:srcRect t="6323" b="21707"/>
+                    <a:stretch/>
+                  </pic:blipFill>
+                  <pic:spPr bwMode="auto">
+                    <a:xfrm>
+                      <a:off x="0" y="0"/>
+                      <a:ext cx="2773125" cy="625543"/>
+                    </a:xfrm>
+                    <a:prstGeom prst="rect">
+                      <a:avLst/>
+                    </a:prstGeom>
+                    <a:ln>
+                      <a:noFill/>
+                    </a:ln>
+                    <a:extLst>
+                      <a:ext uri="{53640926-AAD7-44D8-BBD7-CCE9431645EC}">
+                        <a14:shadowObscured xmlns:a14="http://schemas.microsoft.com/office/drawing/2010/main"/>
+                      </a:ext>
+                    </a:extLst>
+                  </pic:spPr>
+                </pic:pic>
+              </a:graphicData>
+            </a:graphic>
+          </wp:inline>
+        </w:drawing>
+      </w:r>
+      <w:r>
+        <w:rPr>
+          <w:rFonts w:ascii="Times New Roman" w:hAnsi="Times New Roman" w:cs="Times New Roman"/>
+          <w:color w:val="000000" w:themeColor="text1"/>
+          <w:sz w:val="24"/>
+          <w:szCs w:val="24"/>
+        </w:rPr>
+        <w:t xml:space="preserve">    </w:t>
+      </w:r>
+      <w:r>
+        <w:rPr>
+          <w:rFonts w:ascii="Times New Roman" w:hAnsi="Times New Roman" w:cs="Times New Roman"/>
+          <w:noProof/>
+          <w:color w:val="000000" w:themeColor="text1"/>
+          <w:sz w:val="24"/>
+          <w:szCs w:val="24"/>
+        </w:rPr>
+        <w:drawing>
+          <wp:inline distT="0" distB="0" distL="0" distR="0" wp14:anchorId="086593D2" wp14:editId="489C926E">
+            <wp:extent cx="2494847" cy="586768"/>
+            <wp:effectExtent l="0" t="0" r="0" b="0"/>
+            <wp:docPr id="2" name="Picture 2" descr="A screenshot of a cell phone&#10;&#10;Description automatically generated"/>
+            <wp:cNvGraphicFramePr>
+              <a:graphicFrameLocks xmlns:a="http://schemas.openxmlformats.org/drawingml/2006/main" noChangeAspect="1"/>
+            </wp:cNvGraphicFramePr>
+            <a:graphic xmlns:a="http://schemas.openxmlformats.org/drawingml/2006/main">
+              <a:graphicData uri="http://schemas.openxmlformats.org/drawingml/2006/picture">
+                <pic:pic xmlns:pic="http://schemas.openxmlformats.org/drawingml/2006/picture">
+                  <pic:nvPicPr>
+                    <pic:cNvPr id="2" name="Screenshot 2019-10-07 at 13.48.59.png"/>
+                    <pic:cNvPicPr/>
+                  </pic:nvPicPr>
+                  <pic:blipFill rotWithShape="1">
+                    <a:blip r:embed="rId9" cstate="print">
+                      <a:extLst>
+                        <a:ext uri="{28A0092B-C50C-407E-A947-70E740481C1C}">
+                          <a14:useLocalDpi xmlns:a14="http://schemas.microsoft.com/office/drawing/2010/main" val="0"/>
+                        </a:ext>
+                      </a:extLst>
+                    </a:blip>
+                    <a:srcRect t="5015" b="21274"/>
+                    <a:stretch/>
+                  </pic:blipFill>
+                  <pic:spPr bwMode="auto">
+                    <a:xfrm>
+                      <a:off x="0" y="0"/>
+                      <a:ext cx="2577412" cy="606187"/>
+                    </a:xfrm>
+                    <a:prstGeom prst="rect">
+                      <a:avLst/>
+                    </a:prstGeom>
+                    <a:ln>
+                      <a:noFill/>
+                    </a:ln>
+                    <a:extLst>
+                      <a:ext uri="{53640926-AAD7-44D8-BBD7-CCE9431645EC}">
+                        <a14:shadowObscured xmlns:a14="http://schemas.microsoft.com/office/drawing/2010/main"/>
+                      </a:ext>
+                    </a:extLst>
+                  </pic:spPr>
+                </pic:pic>
+              </a:graphicData>
+            </a:graphic>
+          </wp:inline>
+        </w:drawing>
+      </w:r>
+    </w:p>
+    <w:p>
+      <w:pPr>
         <w:jc w:val="both"/>
         <w:rPr>
           <w:rFonts w:ascii="Times New Roman" w:hAnsi="Times New Roman" w:cs="Times New Roman"/>
@@ -393,7 +788,7 @@
         </w:rPr>
         <w:t xml:space="preserve">The dataset is scraped from </w:t>
       </w:r>
-      <w:hyperlink r:id="rId8" w:history="1">
+      <w:hyperlink r:id="rId10" w:history="1">
         <w:r>
           <w:rPr>
             <w:rStyle w:val="Hyperlink"/>
@@ -456,7 +851,7 @@
         </w:rPr>
         <w:t xml:space="preserve">Since the data scraped from Seedly is in small size, we shall first train the model using the </w:t>
       </w:r>
-      <w:hyperlink r:id="rId9" w:history="1">
+      <w:hyperlink r:id="rId11" w:history="1">
         <w:r>
           <w:rPr>
             <w:rStyle w:val="Hyperlink"/>
@@ -611,7 +1006,7 @@
         </w:rPr>
         <w:t xml:space="preserve">: We plan to use a scraper-based API to generate the dataset from </w:t>
       </w:r>
-      <w:hyperlink r:id="rId10" w:history="1">
+      <w:hyperlink r:id="rId12" w:history="1">
         <w:r>
           <w:rPr>
             <w:rStyle w:val="Hyperlink"/>
@@ -740,8 +1135,6 @@
         </w:rPr>
         <w:t xml:space="preserve">: </w:t>
       </w:r>
-      <w:bookmarkStart w:id="0" w:name="_GoBack"/>
-      <w:bookmarkEnd w:id="0"/>
     </w:p>
     <w:p>
       <w:pPr>
@@ -990,18 +1383,600 @@
           <w:rFonts w:ascii="Times New Roman" w:hAnsi="Times New Roman" w:cs="Times New Roman"/>
           <w:b/>
           <w:bCs/>
+          <w:noProof/>
           <w:color w:val="000000" w:themeColor="text1"/>
           <w:sz w:val="24"/>
           <w:szCs w:val="24"/>
           <w:u w:val="single"/>
         </w:rPr>
+        <w:lastRenderedPageBreak/>
+        <mc:AlternateContent>
+          <mc:Choice Requires="wps">
+            <w:drawing>
+              <wp:anchor distT="0" distB="0" distL="114300" distR="114300" simplePos="0" relativeHeight="251668480" behindDoc="0" locked="0" layoutInCell="1" allowOverlap="1" wp14:anchorId="3A5D2790" wp14:editId="32DB57E1">
+                <wp:simplePos x="0" y="0"/>
+                <wp:positionH relativeFrom="column">
+                  <wp:posOffset>3278194</wp:posOffset>
+                </wp:positionH>
+                <wp:positionV relativeFrom="paragraph">
+                  <wp:posOffset>734695</wp:posOffset>
+                </wp:positionV>
+                <wp:extent cx="320040" cy="0"/>
+                <wp:effectExtent l="0" t="63500" r="0" b="63500"/>
+                <wp:wrapNone/>
+                <wp:docPr id="9" name="Straight Arrow Connector 9"/>
+                <wp:cNvGraphicFramePr/>
+                <a:graphic xmlns:a="http://schemas.openxmlformats.org/drawingml/2006/main">
+                  <a:graphicData uri="http://schemas.microsoft.com/office/word/2010/wordprocessingShape">
+                    <wps:wsp>
+                      <wps:cNvCnPr/>
+                      <wps:spPr>
+                        <a:xfrm>
+                          <a:off x="0" y="0"/>
+                          <a:ext cx="320040" cy="0"/>
+                        </a:xfrm>
+                        <a:prstGeom prst="straightConnector1">
+                          <a:avLst/>
+                        </a:prstGeom>
+                        <a:ln>
+                          <a:tailEnd type="triangle"/>
+                        </a:ln>
+                      </wps:spPr>
+                      <wps:style>
+                        <a:lnRef idx="3">
+                          <a:schemeClr val="accent5"/>
+                        </a:lnRef>
+                        <a:fillRef idx="0">
+                          <a:schemeClr val="accent5"/>
+                        </a:fillRef>
+                        <a:effectRef idx="2">
+                          <a:schemeClr val="accent5"/>
+                        </a:effectRef>
+                        <a:fontRef idx="minor">
+                          <a:schemeClr val="tx1"/>
+                        </a:fontRef>
+                      </wps:style>
+                      <wps:bodyPr/>
+                    </wps:wsp>
+                  </a:graphicData>
+                </a:graphic>
+              </wp:anchor>
+            </w:drawing>
+          </mc:Choice>
+          <mc:Fallback>
+            <w:pict>
+              <v:shapetype w14:anchorId="0EF8E940" id="_x0000_t32" coordsize="21600,21600" o:spt="32" o:oned="t" path="m,l21600,21600e" filled="f">
+                <v:path arrowok="t" fillok="f" o:connecttype="none"/>
+                <o:lock v:ext="edit" shapetype="t"/>
+              </v:shapetype>
+              <v:shape id="Straight Arrow Connector 9" o:spid="_x0000_s1026" type="#_x0000_t32" style="position:absolute;margin-left:258.15pt;margin-top:57.85pt;width:25.2pt;height:0;z-index:251668480;visibility:visible;mso-wrap-style:square;mso-wrap-distance-left:9pt;mso-wrap-distance-top:0;mso-wrap-distance-right:9pt;mso-wrap-distance-bottom:0;mso-position-horizontal:absolute;mso-position-horizontal-relative:text;mso-position-vertical:absolute;mso-position-vertical-relative:text" o:gfxdata="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" strokecolor="#5b9bd5 [3208]" strokeweight="1.5pt">
+                <v:stroke endarrow="block" joinstyle="miter"/>
+              </v:shape>
+            </w:pict>
+          </mc:Fallback>
+        </mc:AlternateContent>
+      </w:r>
+      <w:r>
+        <w:rPr>
+          <w:rFonts w:ascii="Times New Roman" w:hAnsi="Times New Roman" w:cs="Times New Roman"/>
+          <w:b/>
+          <w:bCs/>
+          <w:noProof/>
+          <w:color w:val="000000" w:themeColor="text1"/>
+          <w:sz w:val="24"/>
+          <w:szCs w:val="24"/>
+          <w:u w:val="single"/>
+        </w:rPr>
+        <mc:AlternateContent>
+          <mc:Choice Requires="wps">
+            <w:drawing>
+              <wp:anchor distT="0" distB="0" distL="114300" distR="114300" simplePos="0" relativeHeight="251666432" behindDoc="0" locked="0" layoutInCell="1" allowOverlap="1" wp14:anchorId="3B1AA6E3" wp14:editId="0BE30847">
+                <wp:simplePos x="0" y="0"/>
+                <wp:positionH relativeFrom="column">
+                  <wp:posOffset>1782079</wp:posOffset>
+                </wp:positionH>
+                <wp:positionV relativeFrom="paragraph">
+                  <wp:posOffset>730788</wp:posOffset>
+                </wp:positionV>
+                <wp:extent cx="320374" cy="0"/>
+                <wp:effectExtent l="0" t="63500" r="0" b="63500"/>
+                <wp:wrapNone/>
+                <wp:docPr id="8" name="Straight Arrow Connector 8"/>
+                <wp:cNvGraphicFramePr/>
+                <a:graphic xmlns:a="http://schemas.openxmlformats.org/drawingml/2006/main">
+                  <a:graphicData uri="http://schemas.microsoft.com/office/word/2010/wordprocessingShape">
+                    <wps:wsp>
+                      <wps:cNvCnPr/>
+                      <wps:spPr>
+                        <a:xfrm>
+                          <a:off x="0" y="0"/>
+                          <a:ext cx="320374" cy="0"/>
+                        </a:xfrm>
+                        <a:prstGeom prst="straightConnector1">
+                          <a:avLst/>
+                        </a:prstGeom>
+                        <a:ln>
+                          <a:tailEnd type="triangle"/>
+                        </a:ln>
+                      </wps:spPr>
+                      <wps:style>
+                        <a:lnRef idx="3">
+                          <a:schemeClr val="accent5"/>
+                        </a:lnRef>
+                        <a:fillRef idx="0">
+                          <a:schemeClr val="accent5"/>
+                        </a:fillRef>
+                        <a:effectRef idx="2">
+                          <a:schemeClr val="accent5"/>
+                        </a:effectRef>
+                        <a:fontRef idx="minor">
+                          <a:schemeClr val="tx1"/>
+                        </a:fontRef>
+                      </wps:style>
+                      <wps:bodyPr/>
+                    </wps:wsp>
+                  </a:graphicData>
+                </a:graphic>
+              </wp:anchor>
+            </w:drawing>
+          </mc:Choice>
+          <mc:Fallback>
+            <w:pict>
+              <v:shape w14:anchorId="0FF7514D" id="Straight Arrow Connector 8" o:spid="_x0000_s1026" type="#_x0000_t32" style="position:absolute;margin-left:140.3pt;margin-top:57.55pt;width:25.25pt;height:0;z-index:251666432;visibility:visible;mso-wrap-style:square;mso-wrap-distance-left:9pt;mso-wrap-distance-top:0;mso-wrap-distance-right:9pt;mso-wrap-distance-bottom:0;mso-position-horizontal:absolute;mso-position-horizontal-relative:text;mso-position-vertical:absolute;mso-position-vertical-relative:text" o:gfxdata="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" strokecolor="#5b9bd5 [3208]" strokeweight="1.5pt">
+                <v:stroke endarrow="block" joinstyle="miter"/>
+              </v:shape>
+            </w:pict>
+          </mc:Fallback>
+        </mc:AlternateContent>
+      </w:r>
+      <w:r>
+        <w:rPr>
+          <w:rFonts w:ascii="Times New Roman" w:hAnsi="Times New Roman" w:cs="Times New Roman"/>
+          <w:b/>
+          <w:bCs/>
+          <w:noProof/>
+          <w:color w:val="000000" w:themeColor="text1"/>
+          <w:sz w:val="24"/>
+          <w:szCs w:val="24"/>
+          <w:u w:val="single"/>
+        </w:rPr>
+        <mc:AlternateContent>
+          <mc:Choice Requires="wps">
+            <w:drawing>
+              <wp:anchor distT="0" distB="0" distL="114300" distR="114300" simplePos="0" relativeHeight="251663360" behindDoc="0" locked="0" layoutInCell="1" allowOverlap="1" wp14:anchorId="72C58435" wp14:editId="69059433">
+                <wp:simplePos x="0" y="0"/>
+                <wp:positionH relativeFrom="column">
+                  <wp:posOffset>880769</wp:posOffset>
+                </wp:positionH>
+                <wp:positionV relativeFrom="paragraph">
+                  <wp:posOffset>597280</wp:posOffset>
+                </wp:positionV>
+                <wp:extent cx="1021191" cy="320373"/>
+                <wp:effectExtent l="0" t="0" r="0" b="0"/>
+                <wp:wrapNone/>
+                <wp:docPr id="6" name="Text Box 6"/>
+                <wp:cNvGraphicFramePr/>
+                <a:graphic xmlns:a="http://schemas.openxmlformats.org/drawingml/2006/main">
+                  <a:graphicData uri="http://schemas.microsoft.com/office/word/2010/wordprocessingShape">
+                    <wps:wsp>
+                      <wps:cNvSpPr txBox="1"/>
+                      <wps:spPr>
+                        <a:xfrm>
+                          <a:off x="0" y="0"/>
+                          <a:ext cx="1021191" cy="320373"/>
+                        </a:xfrm>
+                        <a:prstGeom prst="rect">
+                          <a:avLst/>
+                        </a:prstGeom>
+                        <a:noFill/>
+                        <a:ln w="6350">
+                          <a:noFill/>
+                        </a:ln>
+                      </wps:spPr>
+                      <wps:txbx>
+                        <w:txbxContent>
+                          <w:p>
+                            <w:pPr>
+                              <w:rPr>
+                                <w:rFonts w:ascii="Times" w:hAnsi="Times"/>
+                                <w:lang w:val="en-US"/>
+                              </w:rPr>
+                            </w:pPr>
+                            <w:r>
+                              <w:rPr>
+                                <w:rFonts w:ascii="Times" w:hAnsi="Times"/>
+                                <w:lang w:val="en-US"/>
+                              </w:rPr>
+                              <w:t>Text Review</w:t>
+                            </w:r>
+                          </w:p>
+                        </w:txbxContent>
+                      </wps:txbx>
+                      <wps:bodyPr rot="0" spcFirstLastPara="0" vertOverflow="overflow" horzOverflow="overflow" vert="horz" wrap="square" lIns="91440" tIns="45720" rIns="91440" bIns="45720" numCol="1" spcCol="0" rtlCol="0" fromWordArt="0" anchor="t" anchorCtr="0" forceAA="0" compatLnSpc="1">
+                        <a:prstTxWarp prst="textNoShape">
+                          <a:avLst/>
+                        </a:prstTxWarp>
+                        <a:noAutofit/>
+                      </wps:bodyPr>
+                    </wps:wsp>
+                  </a:graphicData>
+                </a:graphic>
+              </wp:anchor>
+            </w:drawing>
+          </mc:Choice>
+          <mc:Fallback>
+            <w:pict>
+              <v:shape w14:anchorId="72C58435" id="Text Box 6" o:spid="_x0000_s1028" type="#_x0000_t202" style="position:absolute;left:0;text-align:left;margin-left:69.35pt;margin-top:47.05pt;width:80.4pt;height:25.25pt;z-index:251663360;visibility:visible;mso-wrap-style:square;mso-wrap-distance-left:9pt;mso-wrap-distance-top:0;mso-wrap-distance-right:9pt;mso-wrap-distance-bottom:0;mso-position-horizontal:absolute;mso-position-horizontal-relative:text;mso-position-vertical:absolute;mso-position-vertical-relative:text;v-text-anchor:top" o:gfxdata="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" filled="f" stroked="f" strokeweight=".5pt">
+                <v:textbox>
+                  <w:txbxContent>
+                    <w:p>
+                      <w:pPr>
+                        <w:rPr>
+                          <w:rFonts w:ascii="Times" w:hAnsi="Times"/>
+                          <w:lang w:val="en-US"/>
+                        </w:rPr>
+                      </w:pPr>
+                      <w:r>
+                        <w:rPr>
+                          <w:rFonts w:ascii="Times" w:hAnsi="Times"/>
+                          <w:lang w:val="en-US"/>
+                        </w:rPr>
+                        <w:t>Text Review</w:t>
+                      </w:r>
+                    </w:p>
+                  </w:txbxContent>
+                </v:textbox>
+              </v:shape>
+            </w:pict>
+          </mc:Fallback>
+        </mc:AlternateContent>
+      </w:r>
+      <w:r>
+        <w:rPr>
+          <w:rFonts w:ascii="Times New Roman" w:hAnsi="Times New Roman" w:cs="Times New Roman"/>
+          <w:b/>
+          <w:bCs/>
+          <w:noProof/>
+          <w:color w:val="000000" w:themeColor="text1"/>
+          <w:sz w:val="24"/>
+          <w:szCs w:val="24"/>
+          <w:u w:val="single"/>
+        </w:rPr>
+        <mc:AlternateContent>
+          <mc:Choice Requires="wps">
+            <w:drawing>
+              <wp:anchor distT="0" distB="0" distL="114300" distR="114300" simplePos="0" relativeHeight="251665408" behindDoc="0" locked="0" layoutInCell="1" allowOverlap="1" wp14:anchorId="62B030A1" wp14:editId="01DF1516">
+                <wp:simplePos x="0" y="0"/>
+                <wp:positionH relativeFrom="column">
+                  <wp:posOffset>3437343</wp:posOffset>
+                </wp:positionH>
+                <wp:positionV relativeFrom="paragraph">
+                  <wp:posOffset>203487</wp:posOffset>
+                </wp:positionV>
+                <wp:extent cx="921074" cy="1067912"/>
+                <wp:effectExtent l="0" t="0" r="0" b="0"/>
+                <wp:wrapNone/>
+                <wp:docPr id="7" name="Text Box 7"/>
+                <wp:cNvGraphicFramePr/>
+                <a:graphic xmlns:a="http://schemas.openxmlformats.org/drawingml/2006/main">
+                  <a:graphicData uri="http://schemas.microsoft.com/office/word/2010/wordprocessingShape">
+                    <wps:wsp>
+                      <wps:cNvSpPr txBox="1"/>
+                      <wps:spPr>
+                        <a:xfrm>
+                          <a:off x="0" y="0"/>
+                          <a:ext cx="921074" cy="1067912"/>
+                        </a:xfrm>
+                        <a:prstGeom prst="rect">
+                          <a:avLst/>
+                        </a:prstGeom>
+                        <a:noFill/>
+                        <a:ln w="6350">
+                          <a:noFill/>
+                        </a:ln>
+                      </wps:spPr>
+                      <wps:txbx>
+                        <w:txbxContent>
+                          <w:p>
+                            <w:pPr>
+                              <w:spacing w:line="240" w:lineRule="auto"/>
+                              <w:jc w:val="center"/>
+                              <w:rPr>
+                                <w:rFonts w:ascii="Times" w:hAnsi="Times"/>
+                                <w:lang w:val="en-US"/>
+                              </w:rPr>
+                            </w:pPr>
+                            <w:r>
+                              <w:rPr>
+                                <w:rFonts w:ascii="Times" w:hAnsi="Times"/>
+                                <w:sz w:val="20"/>
+                                <w:szCs w:val="20"/>
+                                <w:lang w:val="en-US"/>
+                              </w:rPr>
+                              <w:t>Star Rating</w:t>
+                            </w:r>
+                            <w:r>
+                              <w:rPr>
+                                <w:rFonts w:ascii="Times" w:hAnsi="Times"/>
+                                <w:lang w:val="en-US"/>
+                              </w:rPr>
+                              <w:br/>
+                              <w:t>1</w:t>
+                            </w:r>
+                            <w:r>
+                              <w:rPr>
+                                <w:rFonts w:ascii="Times" w:hAnsi="Times"/>
+                                <w:lang w:val="en-US"/>
+                              </w:rPr>
+                              <w:br/>
+                              <w:t>2</w:t>
+                            </w:r>
+                            <w:r>
+                              <w:rPr>
+                                <w:rFonts w:ascii="Times" w:hAnsi="Times"/>
+                                <w:lang w:val="en-US"/>
+                              </w:rPr>
+                              <w:br/>
+                              <w:t>3</w:t>
+                            </w:r>
+                            <w:r>
+                              <w:rPr>
+                                <w:rFonts w:ascii="Times" w:hAnsi="Times"/>
+                                <w:lang w:val="en-US"/>
+                              </w:rPr>
+                              <w:br/>
+                              <w:t>4</w:t>
+                            </w:r>
+                            <w:r>
+                              <w:rPr>
+                                <w:rFonts w:ascii="Times" w:hAnsi="Times"/>
+                                <w:lang w:val="en-US"/>
+                              </w:rPr>
+                              <w:br/>
+                              <w:t>5</w:t>
+                            </w:r>
+                          </w:p>
+                          <w:p>
+                            <w:pPr>
+                              <w:spacing w:line="240" w:lineRule="auto"/>
+                              <w:jc w:val="center"/>
+                              <w:rPr>
+                                <w:rFonts w:ascii="Times" w:hAnsi="Times"/>
+                                <w:lang w:val="en-US"/>
+                              </w:rPr>
+                            </w:pPr>
+                          </w:p>
+                        </w:txbxContent>
+                      </wps:txbx>
+                      <wps:bodyPr rot="0" spcFirstLastPara="0" vertOverflow="overflow" horzOverflow="overflow" vert="horz" wrap="square" lIns="91440" tIns="45720" rIns="91440" bIns="45720" numCol="1" spcCol="0" rtlCol="0" fromWordArt="0" anchor="t" anchorCtr="0" forceAA="0" compatLnSpc="1">
+                        <a:prstTxWarp prst="textNoShape">
+                          <a:avLst/>
+                        </a:prstTxWarp>
+                        <a:noAutofit/>
+                      </wps:bodyPr>
+                    </wps:wsp>
+                  </a:graphicData>
+                </a:graphic>
+                <wp14:sizeRelH relativeFrom="margin">
+                  <wp14:pctWidth>0</wp14:pctWidth>
+                </wp14:sizeRelH>
+                <wp14:sizeRelV relativeFrom="margin">
+                  <wp14:pctHeight>0</wp14:pctHeight>
+                </wp14:sizeRelV>
+              </wp:anchor>
+            </w:drawing>
+          </mc:Choice>
+          <mc:Fallback>
+            <w:pict>
+              <v:shape w14:anchorId="62B030A1" id="Text Box 7" o:spid="_x0000_s1029" type="#_x0000_t202" style="position:absolute;left:0;text-align:left;margin-left:270.65pt;margin-top:16pt;width:72.55pt;height:84.1pt;z-index:251665408;visibility:visible;mso-wrap-style:square;mso-width-percent:0;mso-height-percent:0;mso-wrap-distance-left:9pt;mso-wrap-distance-top:0;mso-wrap-distance-right:9pt;mso-wrap-distance-bottom:0;mso-position-horizontal:absolute;mso-position-horizontal-relative:text;mso-position-vertical:absolute;mso-position-vertical-relative:text;mso-width-percent:0;mso-height-percent:0;mso-width-relative:margin;mso-height-relative:margin;v-text-anchor:top" o:gfxdata="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" filled="f" stroked="f" strokeweight=".5pt">
+                <v:textbox>
+                  <w:txbxContent>
+                    <w:p>
+                      <w:pPr>
+                        <w:spacing w:line="240" w:lineRule="auto"/>
+                        <w:jc w:val="center"/>
+                        <w:rPr>
+                          <w:rFonts w:ascii="Times" w:hAnsi="Times"/>
+                          <w:lang w:val="en-US"/>
+                        </w:rPr>
+                      </w:pPr>
+                      <w:r>
+                        <w:rPr>
+                          <w:rFonts w:ascii="Times" w:hAnsi="Times"/>
+                          <w:sz w:val="20"/>
+                          <w:szCs w:val="20"/>
+                          <w:lang w:val="en-US"/>
+                        </w:rPr>
+                        <w:t>Star Rating</w:t>
+                      </w:r>
+                      <w:r>
+                        <w:rPr>
+                          <w:rFonts w:ascii="Times" w:hAnsi="Times"/>
+                          <w:lang w:val="en-US"/>
+                        </w:rPr>
+                        <w:br/>
+                        <w:t>1</w:t>
+                      </w:r>
+                      <w:r>
+                        <w:rPr>
+                          <w:rFonts w:ascii="Times" w:hAnsi="Times"/>
+                          <w:lang w:val="en-US"/>
+                        </w:rPr>
+                        <w:br/>
+                        <w:t>2</w:t>
+                      </w:r>
+                      <w:r>
+                        <w:rPr>
+                          <w:rFonts w:ascii="Times" w:hAnsi="Times"/>
+                          <w:lang w:val="en-US"/>
+                        </w:rPr>
+                        <w:br/>
+                        <w:t>3</w:t>
+                      </w:r>
+                      <w:r>
+                        <w:rPr>
+                          <w:rFonts w:ascii="Times" w:hAnsi="Times"/>
+                          <w:lang w:val="en-US"/>
+                        </w:rPr>
+                        <w:br/>
+                        <w:t>4</w:t>
+                      </w:r>
+                      <w:r>
+                        <w:rPr>
+                          <w:rFonts w:ascii="Times" w:hAnsi="Times"/>
+                          <w:lang w:val="en-US"/>
+                        </w:rPr>
+                        <w:br/>
+                        <w:t>5</w:t>
+                      </w:r>
+                    </w:p>
+                    <w:p>
+                      <w:pPr>
+                        <w:spacing w:line="240" w:lineRule="auto"/>
+                        <w:jc w:val="center"/>
+                        <w:rPr>
+                          <w:rFonts w:ascii="Times" w:hAnsi="Times"/>
+                          <w:lang w:val="en-US"/>
+                        </w:rPr>
+                      </w:pPr>
+                    </w:p>
+                  </w:txbxContent>
+                </v:textbox>
+              </v:shape>
+            </w:pict>
+          </mc:Fallback>
+        </mc:AlternateContent>
+      </w:r>
+      <w:r>
+        <w:rPr>
+          <w:rFonts w:ascii="Times New Roman" w:hAnsi="Times New Roman" w:cs="Times New Roman"/>
+          <w:b/>
+          <w:bCs/>
+          <w:noProof/>
+          <w:color w:val="000000" w:themeColor="text1"/>
+          <w:sz w:val="24"/>
+          <w:szCs w:val="24"/>
+          <w:u w:val="single"/>
+        </w:rPr>
+        <mc:AlternateContent>
+          <mc:Choice Requires="wps">
+            <w:drawing>
+              <wp:anchor distT="0" distB="0" distL="114300" distR="114300" simplePos="0" relativeHeight="251662336" behindDoc="0" locked="0" layoutInCell="1" allowOverlap="1" wp14:anchorId="25DE90B6" wp14:editId="0E5CA030">
+                <wp:simplePos x="0" y="0"/>
+                <wp:positionH relativeFrom="column">
+                  <wp:posOffset>2177216</wp:posOffset>
+                </wp:positionH>
+                <wp:positionV relativeFrom="paragraph">
+                  <wp:posOffset>306784</wp:posOffset>
+                </wp:positionV>
+                <wp:extent cx="858502" cy="851987"/>
+                <wp:effectExtent l="15875" t="9525" r="173990" b="8890"/>
+                <wp:wrapNone/>
+                <wp:docPr id="5" name="Teardrop 5"/>
+                <wp:cNvGraphicFramePr/>
+                <a:graphic xmlns:a="http://schemas.openxmlformats.org/drawingml/2006/main">
+                  <a:graphicData uri="http://schemas.microsoft.com/office/word/2010/wordprocessingShape">
+                    <wps:wsp>
+                      <wps:cNvSpPr/>
+                      <wps:spPr>
+                        <a:xfrm rot="2815281">
+                          <a:off x="0" y="0"/>
+                          <a:ext cx="858502" cy="851987"/>
+                        </a:xfrm>
+                        <a:prstGeom prst="teardrop">
+                          <a:avLst>
+                            <a:gd name="adj" fmla="val 97796"/>
+                          </a:avLst>
+                        </a:prstGeom>
+                      </wps:spPr>
+                      <wps:style>
+                        <a:lnRef idx="2">
+                          <a:schemeClr val="accent1">
+                            <a:shade val="50000"/>
+                          </a:schemeClr>
+                        </a:lnRef>
+                        <a:fillRef idx="1">
+                          <a:schemeClr val="accent1"/>
+                        </a:fillRef>
+                        <a:effectRef idx="0">
+                          <a:schemeClr val="accent1"/>
+                        </a:effectRef>
+                        <a:fontRef idx="minor">
+                          <a:schemeClr val="lt1"/>
+                        </a:fontRef>
+                      </wps:style>
+                      <wps:txbx>
+                        <w:txbxContent>
+                          <w:p>
+                            <w:pPr>
+                              <w:jc w:val="center"/>
+                              <w:rPr>
+                                <w:lang w:val="en-US"/>
+                              </w:rPr>
+                            </w:pPr>
+                          </w:p>
+                        </w:txbxContent>
+                      </wps:txbx>
+                      <wps:bodyPr rot="0" spcFirstLastPara="0" vertOverflow="overflow" horzOverflow="overflow" vert="horz" wrap="square" lIns="91440" tIns="45720" rIns="91440" bIns="45720" numCol="1" spcCol="0" rtlCol="0" fromWordArt="0" anchor="ctr" anchorCtr="0" forceAA="0" compatLnSpc="1">
+                        <a:prstTxWarp prst="textNoShape">
+                          <a:avLst/>
+                        </a:prstTxWarp>
+                        <a:noAutofit/>
+                      </wps:bodyPr>
+                    </wps:wsp>
+                  </a:graphicData>
+                </a:graphic>
+                <wp14:sizeRelH relativeFrom="margin">
+                  <wp14:pctWidth>0</wp14:pctWidth>
+                </wp14:sizeRelH>
+                <wp14:sizeRelV relativeFrom="margin">
+                  <wp14:pctHeight>0</wp14:pctHeight>
+                </wp14:sizeRelV>
+              </wp:anchor>
+            </w:drawing>
+          </mc:Choice>
+          <mc:Fallback>
+            <w:pict>
+              <v:shape w14:anchorId="25DE90B6" id="Teardrop 5" o:spid="_x0000_s1030" style="position:absolute;left:0;text-align:left;margin-left:171.45pt;margin-top:24.15pt;width:67.6pt;height:67.1pt;rotation:3075038fd;z-index:251662336;visibility:visible;mso-wrap-style:square;mso-width-percent:0;mso-height-percent:0;mso-wrap-distance-left:9pt;mso-wrap-distance-top:0;mso-wrap-distance-right:9pt;mso-wrap-distance-bottom:0;mso-position-horizontal:absolute;mso-position-horizontal-relative:text;mso-position-vertical:absolute;mso-position-vertical-relative:text;mso-width-percent:0;mso-height-percent:0;mso-width-relative:margin;mso-height-relative:margin;v-text-anchor:middle" coordsize="858502,851987" o:spt="100" o:gfxdata="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" adj="-11796480,,5400" path="m,425994c,190724,192182,,429251,,569181,,709111,3130,849041,9389v6307,138868,9461,277736,9461,416605c858502,661264,666320,851988,429251,851988,192182,851988,,661264,,425994xe" fillcolor="#4472c4 [3204]" strokecolor="#1f3763 [1604]" strokeweight="1pt">
+                <v:stroke joinstyle="miter"/>
+                <v:formulas/>
+                <v:path arrowok="t" o:connecttype="custom" o:connectlocs="0,425994;429251,0;849041,9389;858502,425994;429251,851988;0,425994" o:connectangles="0,0,0,0,0,0" textboxrect="0,0,858502,851987"/>
+                <v:textbox>
+                  <w:txbxContent>
+                    <w:p>
+                      <w:pPr>
+                        <w:jc w:val="center"/>
+                        <w:rPr>
+                          <w:lang w:val="en-US"/>
+                        </w:rPr>
+                      </w:pPr>
+                    </w:p>
+                  </w:txbxContent>
+                </v:textbox>
+              </v:shape>
+            </w:pict>
+          </mc:Fallback>
+        </mc:AlternateContent>
+      </w:r>
+      <w:r>
+        <w:rPr>
+          <w:rFonts w:ascii="Times New Roman" w:hAnsi="Times New Roman" w:cs="Times New Roman"/>
+          <w:b/>
+          <w:bCs/>
+          <w:color w:val="000000" w:themeColor="text1"/>
+          <w:sz w:val="24"/>
+          <w:szCs w:val="24"/>
+          <w:u w:val="single"/>
+        </w:rPr>
         <w:fldChar w:fldCharType="end"/>
       </w:r>
+      <w:bookmarkStart w:id="0" w:name="_GoBack"/>
+      <w:bookmarkEnd w:id="0"/>
     </w:p>
     <w:sectPr>
-      <w:headerReference w:type="default" r:id="rId11"/>
+      <w:headerReference w:type="default" r:id="rId13"/>
       <w:pgSz w:w="11906" w:h="16838"/>
-      <w:pgMar w:top="1440" w:right="1440" w:bottom="1440" w:left="1440" w:header="708" w:footer="708" w:gutter="0"/>
+      <w:pgMar w:top="1314" w:right="1440" w:bottom="835" w:left="1440" w:header="708" w:footer="708" w:gutter="0"/>
       <w:cols w:space="708"/>
       <w:docGrid w:linePitch="360"/>
     </w:sectPr>
@@ -1157,7 +2132,7 @@
       </w:pPr>
     </w:pPrDefault>
   </w:docDefaults>
-  <w:latentStyles w:defLockedState="0" w:defUIPriority="99" w:defSemiHidden="0" w:defUnhideWhenUsed="0" w:defQFormat="0" w:count="377">
+  <w:latentStyles w:defLockedState="0" w:defUIPriority="99" w:defSemiHidden="0" w:defUnhideWhenUsed="0" w:defQFormat="0" w:count="376">
     <w:lsdException w:name="Normal" w:uiPriority="0" w:qFormat="1"/>
     <w:lsdException w:name="heading 1" w:uiPriority="9" w:qFormat="1"/>
     <w:lsdException w:name="heading 2" w:semiHidden="1" w:uiPriority="9" w:unhideWhenUsed="1" w:qFormat="1"/>
@@ -1534,7 +2509,6 @@
     <w:lsdException w:name="Hashtag" w:semiHidden="1" w:unhideWhenUsed="1"/>
     <w:lsdException w:name="Unresolved Mention" w:semiHidden="1" w:unhideWhenUsed="1"/>
     <w:lsdException w:name="Smart Link" w:semiHidden="1" w:unhideWhenUsed="1"/>
-    <w:lsdException w:name="Smart Link Error" w:semiHidden="1" w:unhideWhenUsed="1"/>
   </w:latentStyles>
   <w:style w:type="paragraph" w:default="1" w:styleId="Normal">
     <w:name w:val="Normal"/>
@@ -1701,6 +2675,13 @@
     <w:pitch w:val="variable"/>
     <w:sig w:usb0="E0002EFF" w:usb1="C000785B" w:usb2="00000009" w:usb3="00000000" w:csb0="000001FF" w:csb1="00000000"/>
   </w:font>
+  <w:font w:name="Times">
+    <w:panose1 w:val="00000500000000020000"/>
+    <w:charset w:val="00"/>
+    <w:family w:val="auto"/>
+    <w:pitch w:val="variable"/>
+    <w:sig w:usb0="E00002FF" w:usb1="5000205A" w:usb2="00000000" w:usb3="00000000" w:csb0="0000019F" w:csb1="00000000"/>
+  </w:font>
   <w:font w:name="Calibri Light">
     <w:panose1 w:val="020F0302020204030204"/>
     <w:charset w:val="00"/>
@@ -1729,6 +2710,7 @@
     <w:rsidRoot w:val="00ED497C"/>
     <w:rsid w:val="0017307C"/>
     <w:rsid w:val="00885D4A"/>
+    <w:rsid w:val="00E56680"/>
     <w:rsid w:val="00ED497C"/>
     <w:rsid w:val="00FE49E9"/>
   </w:rsids>
@@ -1770,7 +2752,7 @@
       </w:pPr>
     </w:pPrDefault>
   </w:docDefaults>
-  <w:latentStyles w:defLockedState="0" w:defUIPriority="99" w:defSemiHidden="0" w:defUnhideWhenUsed="0" w:defQFormat="0" w:count="377">
+  <w:latentStyles w:defLockedState="0" w:defUIPriority="99" w:defSemiHidden="0" w:defUnhideWhenUsed="0" w:defQFormat="0" w:count="376">
     <w:lsdException w:name="Normal" w:uiPriority="0" w:qFormat="1"/>
     <w:lsdException w:name="heading 1" w:uiPriority="9" w:qFormat="1"/>
     <w:lsdException w:name="heading 2" w:semiHidden="1" w:uiPriority="9" w:unhideWhenUsed="1" w:qFormat="1"/>
@@ -2147,7 +3129,6 @@
     <w:lsdException w:name="Hashtag" w:semiHidden="1" w:unhideWhenUsed="1"/>
     <w:lsdException w:name="Unresolved Mention" w:semiHidden="1" w:unhideWhenUsed="1"/>
     <w:lsdException w:name="Smart Link" w:semiHidden="1" w:unhideWhenUsed="1"/>
-    <w:lsdException w:name="Smart Link Error" w:semiHidden="1" w:unhideWhenUsed="1"/>
   </w:latentStyles>
   <w:style w:type="paragraph" w:default="1" w:styleId="Normal">
     <w:name w:val="Normal"/>
@@ -2575,7 +3556,7 @@
 </file>
 
 <file path=customXml/itemProps2.xml><?xml version="1.0" encoding="utf-8"?>
-<ds:datastoreItem xmlns:ds="http://schemas.openxmlformats.org/officeDocument/2006/customXml" ds:itemID="{E3EE2EF0-0DBB-4C80-BDB4-3292576A527E}">
+<ds:datastoreItem xmlns:ds="http://schemas.openxmlformats.org/officeDocument/2006/customXml" ds:itemID="{BBA8FB0B-F51E-0445-A7C5-CB851C17152D}">
   <ds:schemaRefs>
     <ds:schemaRef ds:uri="http://schemas.openxmlformats.org/officeDocument/2006/bibliography"/>
   </ds:schemaRefs>

--- a/project_plan_CE7454_group07.docx
+++ b/project_plan_CE7454_group07.docx
@@ -24,49 +24,7 @@
         <w:t>Prediction of customer star ratings from text reviews using Transformer</w:t>
       </w:r>
     </w:p>
-    <w:p/>
     <w:p>
-      <w:pPr>
-        <w:sectPr>
-          <w:headerReference w:type="even" r:id="rId8"/>
-          <w:headerReference w:type="default" r:id="rId9"/>
-          <w:footerReference w:type="even" r:id="rId10"/>
-          <w:footerReference w:type="default" r:id="rId11"/>
-          <w:headerReference w:type="first" r:id="rId12"/>
-          <w:footerReference w:type="first" r:id="rId13"/>
-          <w:pgSz w:w="12240" w:h="15840" w:code="1"/>
-          <w:pgMar w:top="1224" w:right="1080" w:bottom="1440" w:left="1080" w:header="720" w:footer="720" w:gutter="0"/>
-          <w:cols w:space="720"/>
-          <w:docGrid w:linePitch="360"/>
-        </w:sectPr>
-      </w:pPr>
-    </w:p>
-    <w:p>
-      <w:pPr>
-        <w:pStyle w:val="ListParagraph"/>
-        <w:numPr>
-          <w:ilvl w:val="0"/>
-          <w:numId w:val="4"/>
-        </w:numPr>
-      </w:pPr>
-      <w:r>
-        <w:rPr>
-          <w:b/>
-          <w:bCs/>
-        </w:rPr>
-        <w:t>Motivation and idea</w:t>
-      </w:r>
-      <w:r>
-        <w:t xml:space="preserve"> </w:t>
-      </w:r>
-    </w:p>
-    <w:p>
-      <w:pPr>
-        <w:rPr>
-          <w:color w:val="000000" w:themeColor="text1"/>
-          <w:shd w:val="clear" w:color="auto" w:fill="FFFFFF"/>
-        </w:rPr>
-      </w:pPr>
       <w:r>
         <w:rPr>
           <w:noProof/>
@@ -74,13 +32,13 @@
           <w:lang w:eastAsia="zh-CN"/>
         </w:rPr>
         <w:drawing>
-          <wp:anchor distT="0" distB="0" distL="114300" distR="114300" simplePos="0" relativeHeight="251687424" behindDoc="0" locked="0" layoutInCell="1" allowOverlap="1" wp14:anchorId="62FF809C" wp14:editId="20AF712B">
+          <wp:anchor distT="0" distB="0" distL="114300" distR="114300" simplePos="0" relativeHeight="251687424" behindDoc="0" locked="0" layoutInCell="1" allowOverlap="1" wp14:anchorId="62FF809C" wp14:editId="4CC01A67">
             <wp:simplePos x="0" y="0"/>
             <wp:positionH relativeFrom="column">
-              <wp:posOffset>3327621</wp:posOffset>
+              <wp:posOffset>3474720</wp:posOffset>
             </wp:positionH>
             <wp:positionV relativeFrom="paragraph">
-              <wp:posOffset>247098</wp:posOffset>
+              <wp:posOffset>229235</wp:posOffset>
             </wp:positionV>
             <wp:extent cx="2300605" cy="4551680"/>
             <wp:effectExtent l="0" t="0" r="4445" b="1270"/>
@@ -99,7 +57,7 @@
                     </pic:cNvPicPr>
                   </pic:nvPicPr>
                   <pic:blipFill>
-                    <a:blip r:embed="rId14">
+                    <a:blip r:embed="rId8">
                       <a:extLst>
                         <a:ext uri="{28A0092B-C50C-407E-A947-70E740481C1C}">
                           <a14:useLocalDpi xmlns:a14="http://schemas.microsoft.com/office/drawing/2010/main" val="0"/>
@@ -136,6 +94,49 @@
           </wp:anchor>
         </w:drawing>
       </w:r>
+    </w:p>
+    <w:p>
+      <w:pPr>
+        <w:sectPr>
+          <w:headerReference w:type="even" r:id="rId9"/>
+          <w:headerReference w:type="default" r:id="rId10"/>
+          <w:footerReference w:type="even" r:id="rId11"/>
+          <w:footerReference w:type="default" r:id="rId12"/>
+          <w:headerReference w:type="first" r:id="rId13"/>
+          <w:footerReference w:type="first" r:id="rId14"/>
+          <w:pgSz w:w="12240" w:h="15840" w:code="1"/>
+          <w:pgMar w:top="1224" w:right="1080" w:bottom="1440" w:left="1080" w:header="720" w:footer="720" w:gutter="0"/>
+          <w:cols w:space="720"/>
+          <w:docGrid w:linePitch="360"/>
+        </w:sectPr>
+      </w:pPr>
+    </w:p>
+    <w:p>
+      <w:pPr>
+        <w:pStyle w:val="ListParagraph"/>
+        <w:numPr>
+          <w:ilvl w:val="0"/>
+          <w:numId w:val="4"/>
+        </w:numPr>
+      </w:pPr>
+      <w:r>
+        <w:rPr>
+          <w:b/>
+          <w:bCs/>
+        </w:rPr>
+        <w:t>Motivation and idea</w:t>
+      </w:r>
+      <w:r>
+        <w:t xml:space="preserve"> </w:t>
+      </w:r>
+    </w:p>
+    <w:p>
+      <w:pPr>
+        <w:rPr>
+          <w:color w:val="000000" w:themeColor="text1"/>
+          <w:shd w:val="clear" w:color="auto" w:fill="FFFFFF"/>
+        </w:rPr>
+      </w:pPr>
       <w:r>
         <w:rPr>
           <w:noProof/>
@@ -145,7 +146,7 @@
         <mc:AlternateContent>
           <mc:Choice Requires="wps">
             <w:drawing>
-              <wp:anchor distT="0" distB="0" distL="114300" distR="114300" simplePos="0" relativeHeight="251682304" behindDoc="0" locked="0" layoutInCell="1" allowOverlap="1" wp14:anchorId="34906765" wp14:editId="167FA30D">
+              <wp:anchor distT="0" distB="0" distL="114300" distR="114300" simplePos="0" relativeHeight="251682304" behindDoc="0" locked="0" layoutInCell="1" allowOverlap="1" wp14:anchorId="34906765" wp14:editId="2669A93E">
                 <wp:simplePos x="0" y="0"/>
                 <wp:positionH relativeFrom="column">
                   <wp:posOffset>775804</wp:posOffset>
@@ -529,35 +530,13 @@
           <w:bCs/>
           <w:color w:val="000000" w:themeColor="text1"/>
         </w:rPr>
-        <w:t xml:space="preserve"> and help users in their decision making before they buy a product. Customer review systems of today ask for two inputs: the text comments and the star rating. We see two potential problems here – </w:t>
-      </w:r>
-      <w:proofErr w:type="spellStart"/>
-      <w:r>
-        <w:rPr>
-          <w:bCs/>
-          <w:color w:val="000000" w:themeColor="text1"/>
-        </w:rPr>
-        <w:t>i</w:t>
-      </w:r>
-      <w:proofErr w:type="spellEnd"/>
-      <w:r>
-        <w:rPr>
-          <w:bCs/>
-          <w:color w:val="000000" w:themeColor="text1"/>
-        </w:rPr>
-        <w:t xml:space="preserve">) </w:t>
+        <w:t xml:space="preserve"> and help users in their decision making before they buy a product. Customer review systems of today ask for two inputs: the text comments and the star rating. We see two potential problems here – i) </w:t>
       </w:r>
       <w:r>
         <w:rPr>
           <w:color w:val="000000" w:themeColor="text1"/>
         </w:rPr>
         <w:t>some customers give ratings which may not be in coherence with their comments; and ii) the star rating as a user input is redundant</w:t>
-      </w:r>
-      <w:r>
-        <w:rPr>
-          <w:color w:val="000000" w:themeColor="text1"/>
-        </w:rPr>
-        <w:t xml:space="preserve"> </w:t>
       </w:r>
       <w:r>
         <w:rPr>
@@ -567,35 +546,14 @@
           <w:color w:val="000000" w:themeColor="text1"/>
           <w:shd w:val="clear" w:color="auto" w:fill="FFFFFF"/>
         </w:rPr>
-        <w:t>because</w:t>
-      </w:r>
-      <w:r>
-        <w:rPr>
-          <w:color w:val="000000" w:themeColor="text1"/>
-          <w:shd w:val="clear" w:color="auto" w:fill="FFFFFF"/>
-        </w:rPr>
-        <w:t> they</w:t>
-      </w:r>
-      <w:r>
-        <w:rPr>
-          <w:color w:val="000000" w:themeColor="text1"/>
-          <w:shd w:val="clear" w:color="auto" w:fill="FFFFFF"/>
-        </w:rPr>
-        <w:t xml:space="preserve"> can be </w:t>
-      </w:r>
-      <w:r>
-        <w:rPr>
-          <w:color w:val="000000" w:themeColor="text1"/>
-          <w:shd w:val="clear" w:color="auto" w:fill="FFFFFF"/>
-        </w:rPr>
-        <w:t xml:space="preserve">influenced by </w:t>
-      </w:r>
-      <w:r>
-        <w:rPr>
-          <w:color w:val="000000" w:themeColor="text1"/>
-          <w:shd w:val="clear" w:color="auto" w:fill="FFFFFF"/>
-        </w:rPr>
-        <w:t xml:space="preserve">the star ratings given by other customers which are publicly visible on the website and might not reflect the genuine opinion of the user. </w:t>
+        <w:t>, the rating can be inferred from the text review</w:t>
+      </w:r>
+      <w:r>
+        <w:rPr>
+          <w:color w:val="000000" w:themeColor="text1"/>
+          <w:shd w:val="clear" w:color="auto" w:fill="FFFFFF"/>
+        </w:rPr>
+        <w:t xml:space="preserve">. </w:t>
       </w:r>
       <w:r>
         <w:rPr>
@@ -643,8 +601,6 @@
         </w:rPr>
         <w:t>Transformer models are based on self-attention mechanism that we believe to be particularly well suited for language understanding and the problem in hand.</w:t>
       </w:r>
-      <w:bookmarkStart w:id="0" w:name="_GoBack"/>
-      <w:bookmarkEnd w:id="0"/>
     </w:p>
     <w:p>
       <w:pPr>
@@ -678,7 +634,6 @@
         <w:t xml:space="preserve">We have a novel dataset which is real and targeted to customers in Singapore. The dataset is scraped from </w:t>
       </w:r>
       <w:hyperlink r:id="rId17" w:history="1">
-        <w:proofErr w:type="spellStart"/>
         <w:r>
           <w:rPr>
             <w:rStyle w:val="Hyperlink"/>
@@ -687,7 +642,6 @@
           </w:rPr>
           <w:t>Seedly</w:t>
         </w:r>
-        <w:proofErr w:type="spellEnd"/>
       </w:hyperlink>
       <w:r>
         <w:rPr>
@@ -702,23 +656,7 @@
           <w:color w:val="000000" w:themeColor="text1"/>
           <w:shd w:val="clear" w:color="auto" w:fill="FFFFFF"/>
         </w:rPr>
-        <w:t xml:space="preserve">, a community platform where customers can post their reviews as per product. Since the data scraped from </w:t>
-      </w:r>
-      <w:proofErr w:type="spellStart"/>
-      <w:r>
-        <w:rPr>
-          <w:color w:val="000000" w:themeColor="text1"/>
-          <w:shd w:val="clear" w:color="auto" w:fill="FFFFFF"/>
-        </w:rPr>
-        <w:t>Seedly</w:t>
-      </w:r>
-      <w:proofErr w:type="spellEnd"/>
-      <w:r>
-        <w:rPr>
-          <w:color w:val="000000" w:themeColor="text1"/>
-          <w:shd w:val="clear" w:color="auto" w:fill="FFFFFF"/>
-        </w:rPr>
-        <w:t xml:space="preserve"> is small in size (5,000 text reviews), we shall first train the model using the </w:t>
+        <w:t xml:space="preserve">, a community platform where customers can post their reviews as per product. Since the data scraped from Seedly is small in size (5,000 text reviews), we shall first train the model using the </w:t>
       </w:r>
       <w:hyperlink r:id="rId18" w:history="1">
         <w:r>
@@ -815,7 +753,6 @@
         <w:t xml:space="preserve">dataset from </w:t>
       </w:r>
       <w:hyperlink r:id="rId19" w:history="1">
-        <w:proofErr w:type="spellStart"/>
         <w:r>
           <w:rPr>
             <w:rStyle w:val="Hyperlink"/>
@@ -823,7 +760,6 @@
           </w:rPr>
           <w:t>Seedly</w:t>
         </w:r>
-        <w:proofErr w:type="spellEnd"/>
       </w:hyperlink>
     </w:p>
     <w:p>
@@ -846,23 +782,7 @@
           <w:color w:val="000000" w:themeColor="text1"/>
           <w:shd w:val="clear" w:color="auto" w:fill="FFFFFF"/>
         </w:rPr>
-        <w:t xml:space="preserve"> We shall use visualization tools like matplotlib, </w:t>
-      </w:r>
-      <w:proofErr w:type="spellStart"/>
-      <w:r>
-        <w:rPr>
-          <w:color w:val="000000" w:themeColor="text1"/>
-          <w:shd w:val="clear" w:color="auto" w:fill="FFFFFF"/>
-        </w:rPr>
-        <w:t>ggplot</w:t>
-      </w:r>
-      <w:proofErr w:type="spellEnd"/>
-      <w:r>
-        <w:rPr>
-          <w:color w:val="000000" w:themeColor="text1"/>
-          <w:shd w:val="clear" w:color="auto" w:fill="FFFFFF"/>
-        </w:rPr>
-        <w:t xml:space="preserve"> and pandas to visualize a sample of the dataset to make sure that the data is consistent or if skewed, to be aware of when we look at the model accuracy.</w:t>
+        <w:t xml:space="preserve"> We shall use visualization tools like matplotlib, ggplot and pandas to visualize a sample of the dataset to make sure that the data is consistent or if skewed, to be aware of when we look at the model accuracy.</w:t>
       </w:r>
     </w:p>
     <w:p>
@@ -894,23 +814,7 @@
           <w:color w:val="000000" w:themeColor="text1"/>
           <w:shd w:val="clear" w:color="auto" w:fill="FFFFFF"/>
         </w:rPr>
-        <w:t xml:space="preserve">We shall use Transformers to build the classifier and also compare it with baseline models like </w:t>
-      </w:r>
-      <w:proofErr w:type="spellStart"/>
-      <w:r>
-        <w:rPr>
-          <w:color w:val="000000" w:themeColor="text1"/>
-          <w:shd w:val="clear" w:color="auto" w:fill="FFFFFF"/>
-        </w:rPr>
-        <w:t>BoW</w:t>
-      </w:r>
-      <w:proofErr w:type="spellEnd"/>
-      <w:r>
-        <w:rPr>
-          <w:color w:val="000000" w:themeColor="text1"/>
-          <w:shd w:val="clear" w:color="auto" w:fill="FFFFFF"/>
-        </w:rPr>
-        <w:t xml:space="preserve"> and LSTM</w:t>
+        <w:t>We shall use Transformers to build the classifier and also compare it with baseline models like BoW and LSTM</w:t>
       </w:r>
       <w:r>
         <w:rPr>
@@ -935,6 +839,8 @@
         </w:rPr>
         <w:t>Fig 2. Transformer Model Design</w:t>
       </w:r>
+      <w:bookmarkStart w:id="0" w:name="_GoBack"/>
+      <w:bookmarkEnd w:id="0"/>
     </w:p>
     <w:p>
       <w:pPr>
@@ -1075,23 +981,7 @@
           <w:color w:val="000000" w:themeColor="text1"/>
           <w:shd w:val="clear" w:color="auto" w:fill="FFFFFF"/>
         </w:rPr>
-        <w:t>: Build baseline models (</w:t>
-      </w:r>
-      <w:proofErr w:type="spellStart"/>
-      <w:r>
-        <w:rPr>
-          <w:color w:val="000000" w:themeColor="text1"/>
-          <w:shd w:val="clear" w:color="auto" w:fill="FFFFFF"/>
-        </w:rPr>
-        <w:t>BoW</w:t>
-      </w:r>
-      <w:proofErr w:type="spellEnd"/>
-      <w:r>
-        <w:rPr>
-          <w:color w:val="000000" w:themeColor="text1"/>
-          <w:shd w:val="clear" w:color="auto" w:fill="FFFFFF"/>
-        </w:rPr>
-        <w:t>, LSTM)</w:t>
+        <w:t>: Build baseline models (BoW, LSTM)</w:t>
       </w:r>
       <w:r>
         <w:rPr>
@@ -1285,16 +1175,7 @@
           <w:szCs w:val="24"/>
         </w:rPr>
         <w:tab/>
-        <w:t xml:space="preserve">M. Tran, “Predicting Product Ratings From </w:t>
-      </w:r>
-      <w:r>
-        <w:rPr>
-          <w:noProof/>
-          <w:sz w:val="22"/>
-          <w:szCs w:val="24"/>
-        </w:rPr>
-        <w:lastRenderedPageBreak/>
-        <w:t>Review Text.”</w:t>
+        <w:t>M. Tran, “Predicting Product Ratings From Review Text.”</w:t>
       </w:r>
     </w:p>
     <w:p>
@@ -1485,27 +1366,7 @@
         <w:sz w:val="28"/>
         <w:szCs w:val="28"/>
       </w:rPr>
-      <w:t xml:space="preserve">Group 07: Dwivedi Vijay Prakash, Goli Haveesh, </w:t>
-    </w:r>
-    <w:proofErr w:type="spellStart"/>
-    <w:r>
-      <w:rPr>
-        <w:rFonts w:ascii="Arial" w:hAnsi="Arial" w:cs="Arial"/>
-        <w:color w:val="000000" w:themeColor="text1"/>
-        <w:sz w:val="28"/>
-        <w:szCs w:val="28"/>
-      </w:rPr>
-      <w:t>Ahn</w:t>
-    </w:r>
-    <w:proofErr w:type="spellEnd"/>
-    <w:r>
-      <w:rPr>
-        <w:rFonts w:ascii="Arial" w:hAnsi="Arial" w:cs="Arial"/>
-        <w:color w:val="000000" w:themeColor="text1"/>
-        <w:sz w:val="28"/>
-        <w:szCs w:val="28"/>
-      </w:rPr>
-      <w:t xml:space="preserve"> Chung Soo</w:t>
+      <w:t>Group 07: Dwivedi Vijay Prakash, Goli Haveesh, Ahn Chung Soo</w:t>
     </w:r>
   </w:p>
   <w:p>
@@ -3323,7 +3184,7 @@
     <w:charset w:val="00"/>
     <w:family w:val="swiss"/>
     <w:pitch w:val="variable"/>
-    <w:sig w:usb0="E0002EFF" w:usb1="C000247B" w:usb2="00000009" w:usb3="00000000" w:csb0="000001FF" w:csb1="00000000"/>
+    <w:sig w:usb0="E4002EFF" w:usb1="C000247B" w:usb2="00000009" w:usb3="00000000" w:csb0="000001FF" w:csb1="00000000"/>
   </w:font>
   <w:font w:name="MS Mincho">
     <w:altName w:val="ＭＳ 明朝"/>
@@ -3340,12 +3201,20 @@
     <w:pitch w:val="variable"/>
     <w:sig w:usb0="E00006FF" w:usb1="420024FF" w:usb2="02000000" w:usb3="00000000" w:csb0="0000019F" w:csb1="00000000"/>
   </w:font>
+  <w:font w:name="Malgun Gothic">
+    <w:altName w:val="맑은 고딕"/>
+    <w:panose1 w:val="020B0503020000020004"/>
+    <w:charset w:val="81"/>
+    <w:family w:val="swiss"/>
+    <w:pitch w:val="variable"/>
+    <w:sig w:usb0="9000002F" w:usb1="29D77CFB" w:usb2="00000012" w:usb3="00000000" w:csb0="00080001" w:csb1="00000000"/>
+  </w:font>
   <w:font w:name="Calibri Light">
     <w:panose1 w:val="020F0302020204030204"/>
     <w:charset w:val="00"/>
     <w:family w:val="swiss"/>
     <w:pitch w:val="variable"/>
-    <w:sig w:usb0="E0002AFF" w:usb1="C000247B" w:usb2="00000009" w:usb3="00000000" w:csb0="000001FF" w:csb1="00000000"/>
+    <w:sig w:usb0="E4002EFF" w:usb1="C000247B" w:usb2="00000009" w:usb3="00000000" w:csb0="000001FF" w:csb1="00000000"/>
   </w:font>
 </w:fonts>
 </file>
@@ -3369,6 +3238,7 @@
     <w:rsid w:val="002D73BA"/>
     <w:rsid w:val="003751A0"/>
     <w:rsid w:val="005B4BA6"/>
+    <w:rsid w:val="006733F7"/>
     <w:rsid w:val="00BF3294"/>
     <w:rsid w:val="00E009CB"/>
     <w:rsid w:val="00F77083"/>
@@ -3386,7 +3256,7 @@
     <m:intLim m:val="subSup"/>
     <m:naryLim m:val="undOvr"/>
   </m:mathPr>
-  <w:themeFontLang w:val="en-SG"/>
+  <w:themeFontLang w:val="en-SG" w:eastAsia="ko-KR"/>
   <w:clrSchemeMapping w:bg1="light1" w:t1="dark1" w:bg2="light2" w:t2="dark2" w:accent1="accent1" w:accent2="accent2" w:accent3="accent3" w:accent4="accent4" w:accent5="accent5" w:accent6="accent6" w:hyperlink="hyperlink" w:followedHyperlink="followedHyperlink"/>
   <w:decimalSymbol w:val="."/>
   <w:listSeparator w:val=","/>
@@ -4164,7 +4034,7 @@
 </file>
 
 <file path=customXml/itemProps1.xml><?xml version="1.0" encoding="utf-8"?>
-<ds:datastoreItem xmlns:ds="http://schemas.openxmlformats.org/officeDocument/2006/customXml" ds:itemID="{1A7A2F94-3765-4E40-BDC0-15E41EECF00F}">
+<ds:datastoreItem xmlns:ds="http://schemas.openxmlformats.org/officeDocument/2006/customXml" ds:itemID="{91E086B4-7757-4126-949F-C05AD57D1BB2}">
   <ds:schemaRefs>
     <ds:schemaRef ds:uri="http://schemas.openxmlformats.org/officeDocument/2006/bibliography"/>
   </ds:schemaRefs>

--- a/project_plan_CE7454_group07.docx
+++ b/project_plan_CE7454_group07.docx
@@ -450,6 +450,7 @@
           </wp:anchor>
         </w:drawing>
       </w:r>
+      <w:bookmarkStart w:id="0" w:name="_GoBack"/>
       <w:r>
         <w:rPr>
           <w:noProof/>
@@ -519,6 +520,7 @@
           </wp:anchor>
         </w:drawing>
       </w:r>
+      <w:bookmarkEnd w:id="0"/>
       <w:r>
         <w:rPr>
           <w:color w:val="000000" w:themeColor="text1"/>
@@ -530,7 +532,23 @@
           <w:bCs/>
           <w:color w:val="000000" w:themeColor="text1"/>
         </w:rPr>
-        <w:t xml:space="preserve"> and help users in their decision making before they buy a product. Customer review systems of today ask for two inputs: the text comments and the star rating. We see two potential problems here – i) </w:t>
+        <w:t xml:space="preserve"> and help users in their decision making before they buy a product. Customer review systems of today ask for two inputs: the text comments and the star rating. We see two potential problems here – </w:t>
+      </w:r>
+      <w:proofErr w:type="spellStart"/>
+      <w:r>
+        <w:rPr>
+          <w:bCs/>
+          <w:color w:val="000000" w:themeColor="text1"/>
+        </w:rPr>
+        <w:t>i</w:t>
+      </w:r>
+      <w:proofErr w:type="spellEnd"/>
+      <w:r>
+        <w:rPr>
+          <w:bCs/>
+          <w:color w:val="000000" w:themeColor="text1"/>
+        </w:rPr>
+        <w:t xml:space="preserve">) </w:t>
       </w:r>
       <w:r>
         <w:rPr>
@@ -634,6 +652,7 @@
         <w:t xml:space="preserve">We have a novel dataset which is real and targeted to customers in Singapore. The dataset is scraped from </w:t>
       </w:r>
       <w:hyperlink r:id="rId17" w:history="1">
+        <w:proofErr w:type="spellStart"/>
         <w:r>
           <w:rPr>
             <w:rStyle w:val="Hyperlink"/>
@@ -642,6 +661,7 @@
           </w:rPr>
           <w:t>Seedly</w:t>
         </w:r>
+        <w:proofErr w:type="spellEnd"/>
       </w:hyperlink>
       <w:r>
         <w:rPr>
@@ -656,7 +676,23 @@
           <w:color w:val="000000" w:themeColor="text1"/>
           <w:shd w:val="clear" w:color="auto" w:fill="FFFFFF"/>
         </w:rPr>
-        <w:t xml:space="preserve">, a community platform where customers can post their reviews as per product. Since the data scraped from Seedly is small in size (5,000 text reviews), we shall first train the model using the </w:t>
+        <w:t xml:space="preserve">, a community platform where customers can post their reviews as per product. Since the data scraped from </w:t>
+      </w:r>
+      <w:proofErr w:type="spellStart"/>
+      <w:r>
+        <w:rPr>
+          <w:color w:val="000000" w:themeColor="text1"/>
+          <w:shd w:val="clear" w:color="auto" w:fill="FFFFFF"/>
+        </w:rPr>
+        <w:t>Seedly</w:t>
+      </w:r>
+      <w:proofErr w:type="spellEnd"/>
+      <w:r>
+        <w:rPr>
+          <w:color w:val="000000" w:themeColor="text1"/>
+          <w:shd w:val="clear" w:color="auto" w:fill="FFFFFF"/>
+        </w:rPr>
+        <w:t xml:space="preserve"> is small in size (5,000 text reviews), we shall first train the model using the </w:t>
       </w:r>
       <w:hyperlink r:id="rId18" w:history="1">
         <w:r>
@@ -753,6 +789,7 @@
         <w:t xml:space="preserve">dataset from </w:t>
       </w:r>
       <w:hyperlink r:id="rId19" w:history="1">
+        <w:proofErr w:type="spellStart"/>
         <w:r>
           <w:rPr>
             <w:rStyle w:val="Hyperlink"/>
@@ -760,6 +797,7 @@
           </w:rPr>
           <w:t>Seedly</w:t>
         </w:r>
+        <w:proofErr w:type="spellEnd"/>
       </w:hyperlink>
     </w:p>
     <w:p>
@@ -782,7 +820,23 @@
           <w:color w:val="000000" w:themeColor="text1"/>
           <w:shd w:val="clear" w:color="auto" w:fill="FFFFFF"/>
         </w:rPr>
-        <w:t xml:space="preserve"> We shall use visualization tools like matplotlib, ggplot and pandas to visualize a sample of the dataset to make sure that the data is consistent or if skewed, to be aware of when we look at the model accuracy.</w:t>
+        <w:t xml:space="preserve"> We shall use visualization tools like matplotlib, </w:t>
+      </w:r>
+      <w:proofErr w:type="spellStart"/>
+      <w:r>
+        <w:rPr>
+          <w:color w:val="000000" w:themeColor="text1"/>
+          <w:shd w:val="clear" w:color="auto" w:fill="FFFFFF"/>
+        </w:rPr>
+        <w:t>ggplot</w:t>
+      </w:r>
+      <w:proofErr w:type="spellEnd"/>
+      <w:r>
+        <w:rPr>
+          <w:color w:val="000000" w:themeColor="text1"/>
+          <w:shd w:val="clear" w:color="auto" w:fill="FFFFFF"/>
+        </w:rPr>
+        <w:t xml:space="preserve"> and pandas to visualize a sample of the dataset to make sure that the data is consistent or if skewed, to be aware of when we look at the model accuracy.</w:t>
       </w:r>
     </w:p>
     <w:p>
@@ -814,7 +868,23 @@
           <w:color w:val="000000" w:themeColor="text1"/>
           <w:shd w:val="clear" w:color="auto" w:fill="FFFFFF"/>
         </w:rPr>
-        <w:t>We shall use Transformers to build the classifier and also compare it with baseline models like BoW and LSTM</w:t>
+        <w:t xml:space="preserve">We shall use Transformers to build the classifier and also compare it with baseline models like </w:t>
+      </w:r>
+      <w:proofErr w:type="spellStart"/>
+      <w:r>
+        <w:rPr>
+          <w:color w:val="000000" w:themeColor="text1"/>
+          <w:shd w:val="clear" w:color="auto" w:fill="FFFFFF"/>
+        </w:rPr>
+        <w:t>BoW</w:t>
+      </w:r>
+      <w:proofErr w:type="spellEnd"/>
+      <w:r>
+        <w:rPr>
+          <w:color w:val="000000" w:themeColor="text1"/>
+          <w:shd w:val="clear" w:color="auto" w:fill="FFFFFF"/>
+        </w:rPr>
+        <w:t xml:space="preserve"> and LSTM</w:t>
       </w:r>
       <w:r>
         <w:rPr>
@@ -839,8 +909,6 @@
         </w:rPr>
         <w:t>Fig 2. Transformer Model Design</w:t>
       </w:r>
-      <w:bookmarkStart w:id="0" w:name="_GoBack"/>
-      <w:bookmarkEnd w:id="0"/>
     </w:p>
     <w:p>
       <w:pPr>
@@ -981,7 +1049,23 @@
           <w:color w:val="000000" w:themeColor="text1"/>
           <w:shd w:val="clear" w:color="auto" w:fill="FFFFFF"/>
         </w:rPr>
-        <w:t>: Build baseline models (BoW, LSTM)</w:t>
+        <w:t>: Build baseline models (</w:t>
+      </w:r>
+      <w:proofErr w:type="spellStart"/>
+      <w:r>
+        <w:rPr>
+          <w:color w:val="000000" w:themeColor="text1"/>
+          <w:shd w:val="clear" w:color="auto" w:fill="FFFFFF"/>
+        </w:rPr>
+        <w:t>BoW</w:t>
+      </w:r>
+      <w:proofErr w:type="spellEnd"/>
+      <w:r>
+        <w:rPr>
+          <w:color w:val="000000" w:themeColor="text1"/>
+          <w:shd w:val="clear" w:color="auto" w:fill="FFFFFF"/>
+        </w:rPr>
+        <w:t>, LSTM)</w:t>
       </w:r>
       <w:r>
         <w:rPr>
@@ -1089,8 +1173,8 @@
         <w:ind w:left="640" w:hanging="640"/>
         <w:rPr>
           <w:noProof/>
-          <w:sz w:val="22"/>
-          <w:szCs w:val="24"/>
+          <w:sz w:val="16"/>
+          <w:szCs w:val="16"/>
         </w:rPr>
       </w:pPr>
       <w:r>
@@ -1098,6 +1182,8 @@
           <w:b/>
           <w:bCs/>
           <w:color w:val="000000" w:themeColor="text1"/>
+          <w:sz w:val="16"/>
+          <w:szCs w:val="16"/>
           <w:u w:val="single"/>
         </w:rPr>
         <w:fldChar w:fldCharType="begin" w:fldLock="1"/>
@@ -1107,6 +1193,8 @@
           <w:b/>
           <w:bCs/>
           <w:color w:val="000000" w:themeColor="text1"/>
+          <w:sz w:val="16"/>
+          <w:szCs w:val="16"/>
           <w:u w:val="single"/>
         </w:rPr>
         <w:instrText xml:space="preserve">ADDIN Mendeley Bibliography CSL_BIBLIOGRAPHY </w:instrText>
@@ -1116,6 +1204,8 @@
           <w:b/>
           <w:bCs/>
           <w:color w:val="000000" w:themeColor="text1"/>
+          <w:sz w:val="16"/>
+          <w:szCs w:val="16"/>
           <w:u w:val="single"/>
         </w:rPr>
         <w:fldChar w:fldCharType="separate"/>
@@ -1123,16 +1213,16 @@
       <w:r>
         <w:rPr>
           <w:noProof/>
-          <w:sz w:val="22"/>
-          <w:szCs w:val="24"/>
+          <w:sz w:val="16"/>
+          <w:szCs w:val="16"/>
         </w:rPr>
         <w:t>[1]</w:t>
       </w:r>
       <w:r>
         <w:rPr>
           <w:noProof/>
-          <w:sz w:val="22"/>
-          <w:szCs w:val="24"/>
+          <w:sz w:val="16"/>
+          <w:szCs w:val="16"/>
         </w:rPr>
         <w:tab/>
       </w:r>
@@ -1140,8 +1230,8 @@
       <w:r>
         <w:rPr>
           <w:noProof/>
-          <w:sz w:val="22"/>
-          <w:szCs w:val="24"/>
+          <w:sz w:val="16"/>
+          <w:szCs w:val="16"/>
         </w:rPr>
         <w:t>A. Vaswani, “Attention Is All You Need arXiv:1706.03762v5,” no. Nips, 2017.</w:t>
       </w:r>
@@ -1157,22 +1247,23 @@
         <w:ind w:left="640" w:hanging="640"/>
         <w:rPr>
           <w:noProof/>
-          <w:sz w:val="22"/>
+          <w:sz w:val="16"/>
+          <w:szCs w:val="16"/>
         </w:rPr>
       </w:pPr>
       <w:r>
         <w:rPr>
           <w:noProof/>
-          <w:sz w:val="22"/>
-          <w:szCs w:val="24"/>
+          <w:sz w:val="16"/>
+          <w:szCs w:val="16"/>
         </w:rPr>
         <w:t>[2]</w:t>
       </w:r>
       <w:r>
         <w:rPr>
           <w:noProof/>
-          <w:sz w:val="22"/>
-          <w:szCs w:val="24"/>
+          <w:sz w:val="16"/>
+          <w:szCs w:val="16"/>
         </w:rPr>
         <w:tab/>
         <w:t>M. Tran, “Predicting Product Ratings From Review Text.”</w:t>
@@ -1193,6 +1284,8 @@
           <w:b/>
           <w:bCs/>
           <w:color w:val="000000" w:themeColor="text1"/>
+          <w:sz w:val="16"/>
+          <w:szCs w:val="16"/>
           <w:u w:val="single"/>
         </w:rPr>
         <w:fldChar w:fldCharType="end"/>
@@ -1366,7 +1459,47 @@
         <w:sz w:val="28"/>
         <w:szCs w:val="28"/>
       </w:rPr>
-      <w:t>Group 07: Dwivedi Vijay Prakash, Goli Haveesh, Ahn Chung Soo</w:t>
+      <w:t xml:space="preserve">Group 07: Dwivedi Vijay Prakash, </w:t>
+    </w:r>
+    <w:proofErr w:type="spellStart"/>
+    <w:r>
+      <w:rPr>
+        <w:rFonts w:ascii="Arial" w:hAnsi="Arial" w:cs="Arial"/>
+        <w:color w:val="000000" w:themeColor="text1"/>
+        <w:sz w:val="28"/>
+        <w:szCs w:val="28"/>
+      </w:rPr>
+      <w:t>Goli</w:t>
+    </w:r>
+    <w:proofErr w:type="spellEnd"/>
+    <w:r>
+      <w:rPr>
+        <w:rFonts w:ascii="Arial" w:hAnsi="Arial" w:cs="Arial"/>
+        <w:color w:val="000000" w:themeColor="text1"/>
+        <w:sz w:val="28"/>
+        <w:szCs w:val="28"/>
+      </w:rPr>
+      <w:t xml:space="preserve"> </w:t>
+    </w:r>
+    <w:proofErr w:type="spellStart"/>
+    <w:r>
+      <w:rPr>
+        <w:rFonts w:ascii="Arial" w:hAnsi="Arial" w:cs="Arial"/>
+        <w:color w:val="000000" w:themeColor="text1"/>
+        <w:sz w:val="28"/>
+        <w:szCs w:val="28"/>
+      </w:rPr>
+      <w:t>Haveesh</w:t>
+    </w:r>
+    <w:proofErr w:type="spellEnd"/>
+    <w:r>
+      <w:rPr>
+        <w:rFonts w:ascii="Arial" w:hAnsi="Arial" w:cs="Arial"/>
+        <w:color w:val="000000" w:themeColor="text1"/>
+        <w:sz w:val="28"/>
+        <w:szCs w:val="28"/>
+      </w:rPr>
+      <w:t>, Ahn Chung Soo</w:t>
     </w:r>
   </w:p>
   <w:p>
@@ -3237,6 +3370,7 @@
     <w:rsidRoot w:val="00BF3294"/>
     <w:rsid w:val="002D73BA"/>
     <w:rsid w:val="003751A0"/>
+    <w:rsid w:val="004A4E43"/>
     <w:rsid w:val="005B4BA6"/>
     <w:rsid w:val="006733F7"/>
     <w:rsid w:val="00BF3294"/>
@@ -4034,7 +4168,7 @@
 </file>
 
 <file path=customXml/itemProps1.xml><?xml version="1.0" encoding="utf-8"?>
-<ds:datastoreItem xmlns:ds="http://schemas.openxmlformats.org/officeDocument/2006/customXml" ds:itemID="{91E086B4-7757-4126-949F-C05AD57D1BB2}">
+<ds:datastoreItem xmlns:ds="http://schemas.openxmlformats.org/officeDocument/2006/customXml" ds:itemID="{D9AD5D76-9F0B-48EF-A5F4-31591BA597CE}">
   <ds:schemaRefs>
     <ds:schemaRef ds:uri="http://schemas.openxmlformats.org/officeDocument/2006/bibliography"/>
   </ds:schemaRefs>
